--- a/小组成员学习记录/201708044206张成文/OSALS框架设计/OSALS-框架设计.docx
+++ b/小组成员学习记录/201708044206张成文/OSALS框架设计/OSALS-框架设计.docx
@@ -34,7 +34,7 @@
             <w:sz w:val="44"/>
             <w:szCs w:val="32"/>
           </w:rPr>
-          <w:t>第章</w:t>
+          <w:t>第</w:t>
         </w:r>
         <w:r>
           <w:rPr>
@@ -43,7 +43,7 @@
             <w:sz w:val="44"/>
             <w:szCs w:val="32"/>
           </w:rPr>
-          <w:t xml:space="preserve"> </w:t>
+          <w:t xml:space="preserve">  </w:t>
         </w:r>
         <w:r>
           <w:rPr>
@@ -53,7 +53,16 @@
             <w:sz w:val="44"/>
             <w:szCs w:val="32"/>
           </w:rPr>
-          <w:t>框架</w:t>
+          <w:t>章</w:t>
+        </w:r>
+        <w:r>
+          <w:rPr>
+            <w:rStyle w:val="a3"/>
+            <w:noProof/>
+            <w:sz w:val="44"/>
+            <w:szCs w:val="32"/>
+          </w:rPr>
+          <w:t xml:space="preserve"> </w:t>
         </w:r>
         <w:r>
           <w:rPr>
@@ -63,7 +72,7 @@
             <w:sz w:val="44"/>
             <w:szCs w:val="32"/>
           </w:rPr>
-          <w:t>设计</w:t>
+          <w:t>框架设计</w:t>
         </w:r>
         <w:r>
           <w:rPr>
@@ -89,6 +98,7 @@
         <w:r>
           <w:rPr>
             <w:noProof/>
+            <w:webHidden/>
           </w:rPr>
         </w:r>
         <w:r>
@@ -169,6 +179,7 @@
         <w:r>
           <w:rPr>
             <w:noProof/>
+            <w:webHidden/>
           </w:rPr>
         </w:r>
         <w:r>
@@ -214,15 +225,7 @@
             <w:noProof/>
             <w:szCs w:val="32"/>
           </w:rPr>
-          <w:t>11.2</w:t>
-        </w:r>
-        <w:r>
-          <w:rPr>
-            <w:rStyle w:val="a3"/>
-            <w:noProof/>
-            <w:szCs w:val="32"/>
-          </w:rPr>
-          <w:t xml:space="preserve"> </w:t>
+          <w:t xml:space="preserve">11.2 </w:t>
         </w:r>
         <w:r>
           <w:rPr>
@@ -257,6 +260,7 @@
         <w:r>
           <w:rPr>
             <w:noProof/>
+            <w:webHidden/>
           </w:rPr>
         </w:r>
         <w:r>
@@ -300,15 +304,7 @@
             <w:noProof/>
             <w:szCs w:val="28"/>
           </w:rPr>
-          <w:t>11.2</w:t>
-        </w:r>
-        <w:r>
-          <w:rPr>
-            <w:rStyle w:val="a3"/>
-            <w:noProof/>
-            <w:szCs w:val="28"/>
-          </w:rPr>
-          <w:t xml:space="preserve">.1 </w:t>
+          <w:t xml:space="preserve">11.2.1 </w:t>
         </w:r>
         <w:r>
           <w:rPr>
@@ -343,6 +339,7 @@
         <w:r>
           <w:rPr>
             <w:noProof/>
+            <w:webHidden/>
           </w:rPr>
         </w:r>
         <w:r>
@@ -386,15 +383,7 @@
             <w:noProof/>
             <w:szCs w:val="28"/>
           </w:rPr>
-          <w:t>11.2</w:t>
-        </w:r>
-        <w:r>
-          <w:rPr>
-            <w:rStyle w:val="a3"/>
-            <w:noProof/>
-            <w:szCs w:val="28"/>
-          </w:rPr>
-          <w:t xml:space="preserve">.2 </w:t>
+          <w:t xml:space="preserve">11.2.2 </w:t>
         </w:r>
         <w:r>
           <w:rPr>
@@ -429,6 +418,7 @@
         <w:r>
           <w:rPr>
             <w:noProof/>
+            <w:webHidden/>
           </w:rPr>
         </w:r>
         <w:r>
@@ -472,15 +462,7 @@
             <w:noProof/>
             <w:szCs w:val="28"/>
           </w:rPr>
-          <w:t>11.2</w:t>
-        </w:r>
-        <w:r>
-          <w:rPr>
-            <w:rStyle w:val="a3"/>
-            <w:noProof/>
-            <w:szCs w:val="28"/>
-          </w:rPr>
-          <w:t xml:space="preserve">.3 </w:t>
+          <w:t xml:space="preserve">11.2.3 </w:t>
         </w:r>
         <w:r>
           <w:rPr>
@@ -515,6 +497,7 @@
         <w:r>
           <w:rPr>
             <w:noProof/>
+            <w:webHidden/>
           </w:rPr>
         </w:r>
         <w:r>
@@ -558,15 +541,7 @@
             <w:noProof/>
             <w:szCs w:val="28"/>
           </w:rPr>
-          <w:t>11.2</w:t>
-        </w:r>
-        <w:r>
-          <w:rPr>
-            <w:rStyle w:val="a3"/>
-            <w:noProof/>
-            <w:szCs w:val="28"/>
-          </w:rPr>
-          <w:t xml:space="preserve">.4 </w:t>
+          <w:t xml:space="preserve">11.2.4 </w:t>
         </w:r>
         <w:r>
           <w:rPr>
@@ -601,6 +576,7 @@
         <w:r>
           <w:rPr>
             <w:noProof/>
+            <w:webHidden/>
           </w:rPr>
         </w:r>
         <w:r>
@@ -644,15 +620,7 @@
             <w:noProof/>
             <w:szCs w:val="28"/>
           </w:rPr>
-          <w:t>11.2</w:t>
-        </w:r>
-        <w:r>
-          <w:rPr>
-            <w:rStyle w:val="a3"/>
-            <w:noProof/>
-            <w:szCs w:val="28"/>
-          </w:rPr>
-          <w:t xml:space="preserve">.5 </w:t>
+          <w:t xml:space="preserve">11.2.5 </w:t>
         </w:r>
         <w:r>
           <w:rPr>
@@ -687,6 +655,7 @@
         <w:r>
           <w:rPr>
             <w:noProof/>
+            <w:webHidden/>
           </w:rPr>
         </w:r>
         <w:r>
@@ -764,6 +733,7 @@
         <w:r>
           <w:rPr>
             <w:noProof/>
+            <w:webHidden/>
           </w:rPr>
         </w:r>
         <w:r>
@@ -841,6 +811,7 @@
         <w:r>
           <w:rPr>
             <w:noProof/>
+            <w:webHidden/>
           </w:rPr>
         </w:r>
         <w:r>
@@ -918,6 +889,7 @@
         <w:r>
           <w:rPr>
             <w:noProof/>
+            <w:webHidden/>
           </w:rPr>
         </w:r>
         <w:r>
@@ -995,6 +967,7 @@
         <w:r>
           <w:rPr>
             <w:noProof/>
+            <w:webHidden/>
           </w:rPr>
         </w:r>
         <w:r>
@@ -1080,6 +1053,7 @@
         <w:r>
           <w:rPr>
             <w:noProof/>
+            <w:webHidden/>
           </w:rPr>
         </w:r>
         <w:r>
@@ -1123,15 +1097,7 @@
             <w:noProof/>
             <w:szCs w:val="28"/>
           </w:rPr>
-          <w:t>11.2</w:t>
-        </w:r>
-        <w:r>
-          <w:rPr>
-            <w:rStyle w:val="a3"/>
-            <w:noProof/>
-            <w:szCs w:val="28"/>
-          </w:rPr>
-          <w:t xml:space="preserve">.6 </w:t>
+          <w:t xml:space="preserve">11.2.6 </w:t>
         </w:r>
         <w:r>
           <w:rPr>
@@ -1166,6 +1132,7 @@
         <w:r>
           <w:rPr>
             <w:noProof/>
+            <w:webHidden/>
           </w:rPr>
         </w:r>
         <w:r>
@@ -1209,15 +1176,7 @@
             <w:noProof/>
             <w:szCs w:val="28"/>
           </w:rPr>
-          <w:t>11.2</w:t>
-        </w:r>
-        <w:r>
-          <w:rPr>
-            <w:rStyle w:val="a3"/>
-            <w:noProof/>
-            <w:szCs w:val="28"/>
-          </w:rPr>
-          <w:t xml:space="preserve">.7 </w:t>
+          <w:t xml:space="preserve">11.2.7 </w:t>
         </w:r>
         <w:r>
           <w:rPr>
@@ -1252,6 +1211,7 @@
         <w:r>
           <w:rPr>
             <w:noProof/>
+            <w:webHidden/>
           </w:rPr>
         </w:r>
         <w:r>
@@ -1295,15 +1255,7 @@
             <w:noProof/>
             <w:szCs w:val="28"/>
           </w:rPr>
-          <w:t>11.2</w:t>
-        </w:r>
-        <w:r>
-          <w:rPr>
-            <w:rStyle w:val="a3"/>
-            <w:noProof/>
-            <w:szCs w:val="28"/>
-          </w:rPr>
-          <w:t xml:space="preserve">.8 </w:t>
+          <w:t xml:space="preserve">11.2.8 </w:t>
         </w:r>
         <w:r>
           <w:rPr>
@@ -1338,6 +1290,7 @@
         <w:r>
           <w:rPr>
             <w:noProof/>
+            <w:webHidden/>
           </w:rPr>
         </w:r>
         <w:r>
@@ -1383,15 +1336,7 @@
             <w:noProof/>
             <w:szCs w:val="32"/>
           </w:rPr>
-          <w:t>11.3</w:t>
-        </w:r>
-        <w:r>
-          <w:rPr>
-            <w:rStyle w:val="a3"/>
-            <w:noProof/>
-            <w:szCs w:val="32"/>
-          </w:rPr>
-          <w:t xml:space="preserve"> </w:t>
+          <w:t xml:space="preserve">11.3 </w:t>
         </w:r>
         <w:r>
           <w:rPr>
@@ -1400,16 +1345,86 @@
             <w:noProof/>
             <w:szCs w:val="32"/>
           </w:rPr>
-          <w:t>泛型接口</w:t>
+          <w:t>泛型接口设计</w:t>
+        </w:r>
+        <w:r>
+          <w:rPr>
+            <w:noProof/>
+            <w:webHidden/>
+          </w:rPr>
+          <w:tab/>
+        </w:r>
+        <w:r>
+          <w:rPr>
+            <w:noProof/>
+            <w:webHidden/>
+          </w:rPr>
+          <w:fldChar w:fldCharType="begin"/>
+        </w:r>
+        <w:r>
+          <w:rPr>
+            <w:noProof/>
+            <w:webHidden/>
+          </w:rPr>
+          <w:instrText xml:space="preserve"> PAGEREF _Toc16414484 \h </w:instrText>
+        </w:r>
+        <w:r>
+          <w:rPr>
+            <w:noProof/>
+            <w:webHidden/>
+          </w:rPr>
+        </w:r>
+        <w:r>
+          <w:rPr>
+            <w:noProof/>
+            <w:webHidden/>
+          </w:rPr>
+          <w:fldChar w:fldCharType="separate"/>
+        </w:r>
+        <w:r>
+          <w:rPr>
+            <w:noProof/>
+            <w:webHidden/>
+          </w:rPr>
+          <w:t>2</w:t>
+        </w:r>
+        <w:r>
+          <w:rPr>
+            <w:noProof/>
+            <w:webHidden/>
+          </w:rPr>
+          <w:fldChar w:fldCharType="end"/>
+        </w:r>
+      </w:hyperlink>
+    </w:p>
+    <w:p>
+      <w:pPr>
+        <w:pStyle w:val="21"/>
+        <w:tabs>
+          <w:tab w:val="right" w:leader="dot" w:pos="8494"/>
+        </w:tabs>
+        <w:rPr>
+          <w:smallCaps w:val="0"/>
+          <w:noProof/>
+        </w:rPr>
+      </w:pPr>
+      <w:hyperlink w:anchor="_Toc16414485" w:history="1">
+        <w:r>
+          <w:rPr>
+            <w:rStyle w:val="a3"/>
+            <w:noProof/>
+            <w:szCs w:val="28"/>
+          </w:rPr>
+          <w:t xml:space="preserve">11.3.1 </w:t>
         </w:r>
         <w:r>
           <w:rPr>
             <w:rStyle w:val="a3"/>
             <w:rFonts w:hint="eastAsia"/>
             <w:noProof/>
-            <w:szCs w:val="32"/>
-          </w:rPr>
-          <w:t>设计</w:t>
+            <w:szCs w:val="28"/>
+          </w:rPr>
+          <w:t>目的</w:t>
         </w:r>
         <w:r>
           <w:rPr>
@@ -1430,11 +1445,12 @@
             <w:noProof/>
             <w:webHidden/>
           </w:rPr>
-          <w:instrText xml:space="preserve"> PAGEREF _Toc16414484 \h </w:instrText>
-        </w:r>
-        <w:r>
-          <w:rPr>
-            <w:noProof/>
+          <w:instrText xml:space="preserve"> PAGEREF _Toc16414485 \h </w:instrText>
+        </w:r>
+        <w:r>
+          <w:rPr>
+            <w:noProof/>
+            <w:webHidden/>
           </w:rPr>
         </w:r>
         <w:r>
@@ -1471,22 +1487,14 @@
           <w:noProof/>
         </w:rPr>
       </w:pPr>
-      <w:hyperlink w:anchor="_Toc16414485" w:history="1">
+      <w:hyperlink w:anchor="_Toc16414486" w:history="1">
         <w:r>
           <w:rPr>
             <w:rStyle w:val="a3"/>
             <w:noProof/>
             <w:szCs w:val="28"/>
           </w:rPr>
-          <w:t>11.3</w:t>
-        </w:r>
-        <w:r>
-          <w:rPr>
-            <w:rStyle w:val="a3"/>
-            <w:noProof/>
-            <w:szCs w:val="28"/>
-          </w:rPr>
-          <w:t xml:space="preserve">.1 </w:t>
+          <w:t xml:space="preserve">11.3.2 </w:t>
         </w:r>
         <w:r>
           <w:rPr>
@@ -1495,7 +1503,7 @@
             <w:noProof/>
             <w:szCs w:val="28"/>
           </w:rPr>
-          <w:t>目的</w:t>
+          <w:t>角色与职责</w:t>
         </w:r>
         <w:r>
           <w:rPr>
@@ -1516,11 +1524,12 @@
             <w:noProof/>
             <w:webHidden/>
           </w:rPr>
-          <w:instrText xml:space="preserve"> PAGEREF _Toc16414485 \h </w:instrText>
-        </w:r>
-        <w:r>
-          <w:rPr>
-            <w:noProof/>
+          <w:instrText xml:space="preserve"> PAGEREF _Toc16414486 \h </w:instrText>
+        </w:r>
+        <w:r>
+          <w:rPr>
+            <w:noProof/>
+            <w:webHidden/>
           </w:rPr>
         </w:r>
         <w:r>
@@ -1557,22 +1566,14 @@
           <w:noProof/>
         </w:rPr>
       </w:pPr>
-      <w:hyperlink w:anchor="_Toc16414486" w:history="1">
+      <w:hyperlink w:anchor="_Toc16414487" w:history="1">
         <w:r>
           <w:rPr>
             <w:rStyle w:val="a3"/>
             <w:noProof/>
             <w:szCs w:val="28"/>
           </w:rPr>
-          <w:t>11.3</w:t>
-        </w:r>
-        <w:r>
-          <w:rPr>
-            <w:rStyle w:val="a3"/>
-            <w:noProof/>
-            <w:szCs w:val="28"/>
-          </w:rPr>
-          <w:t xml:space="preserve">.2 </w:t>
+          <w:t xml:space="preserve">11.3.3 </w:t>
         </w:r>
         <w:r>
           <w:rPr>
@@ -1581,7 +1582,7 @@
             <w:noProof/>
             <w:szCs w:val="28"/>
           </w:rPr>
-          <w:t>角色与职责</w:t>
+          <w:t>启动准则</w:t>
         </w:r>
         <w:r>
           <w:rPr>
@@ -1602,11 +1603,12 @@
             <w:noProof/>
             <w:webHidden/>
           </w:rPr>
-          <w:instrText xml:space="preserve"> PAGEREF _Toc16414486 \h </w:instrText>
-        </w:r>
-        <w:r>
-          <w:rPr>
-            <w:noProof/>
+          <w:instrText xml:space="preserve"> PAGEREF _Toc16414487 \h </w:instrText>
+        </w:r>
+        <w:r>
+          <w:rPr>
+            <w:noProof/>
+            <w:webHidden/>
           </w:rPr>
         </w:r>
         <w:r>
@@ -1643,22 +1645,14 @@
           <w:noProof/>
         </w:rPr>
       </w:pPr>
-      <w:hyperlink w:anchor="_Toc16414487" w:history="1">
+      <w:hyperlink w:anchor="_Toc16414488" w:history="1">
         <w:r>
           <w:rPr>
             <w:rStyle w:val="a3"/>
             <w:noProof/>
             <w:szCs w:val="28"/>
           </w:rPr>
-          <w:t>11.3</w:t>
-        </w:r>
-        <w:r>
-          <w:rPr>
-            <w:rStyle w:val="a3"/>
-            <w:noProof/>
-            <w:szCs w:val="28"/>
-          </w:rPr>
-          <w:t xml:space="preserve">.3 </w:t>
+          <w:t xml:space="preserve">11.3.4 </w:t>
         </w:r>
         <w:r>
           <w:rPr>
@@ -1667,7 +1661,7 @@
             <w:noProof/>
             <w:szCs w:val="28"/>
           </w:rPr>
-          <w:t>启动准则</w:t>
+          <w:t>输入</w:t>
         </w:r>
         <w:r>
           <w:rPr>
@@ -1688,11 +1682,12 @@
             <w:noProof/>
             <w:webHidden/>
           </w:rPr>
-          <w:instrText xml:space="preserve"> PAGEREF _Toc16414487 \h </w:instrText>
-        </w:r>
-        <w:r>
-          <w:rPr>
-            <w:noProof/>
+          <w:instrText xml:space="preserve"> PAGEREF _Toc16414488 \h </w:instrText>
+        </w:r>
+        <w:r>
+          <w:rPr>
+            <w:noProof/>
+            <w:webHidden/>
           </w:rPr>
         </w:r>
         <w:r>
@@ -1729,22 +1724,14 @@
           <w:noProof/>
         </w:rPr>
       </w:pPr>
-      <w:hyperlink w:anchor="_Toc16414488" w:history="1">
+      <w:hyperlink w:anchor="_Toc16414489" w:history="1">
         <w:r>
           <w:rPr>
             <w:rStyle w:val="a3"/>
             <w:noProof/>
             <w:szCs w:val="28"/>
           </w:rPr>
-          <w:t>11.3</w:t>
-        </w:r>
-        <w:r>
-          <w:rPr>
-            <w:rStyle w:val="a3"/>
-            <w:noProof/>
-            <w:szCs w:val="28"/>
-          </w:rPr>
-          <w:t xml:space="preserve">.4 </w:t>
+          <w:t xml:space="preserve">11.3.5 </w:t>
         </w:r>
         <w:r>
           <w:rPr>
@@ -1753,7 +1740,7 @@
             <w:noProof/>
             <w:szCs w:val="28"/>
           </w:rPr>
-          <w:t>输入</w:t>
+          <w:t>主要步骤</w:t>
         </w:r>
         <w:r>
           <w:rPr>
@@ -1774,11 +1761,12 @@
             <w:noProof/>
             <w:webHidden/>
           </w:rPr>
-          <w:instrText xml:space="preserve"> PAGEREF _Toc16414488 \h </w:instrText>
-        </w:r>
-        <w:r>
-          <w:rPr>
-            <w:noProof/>
+          <w:instrText xml:space="preserve"> PAGEREF _Toc16414489 \h </w:instrText>
+        </w:r>
+        <w:r>
+          <w:rPr>
+            <w:noProof/>
+            <w:webHidden/>
           </w:rPr>
         </w:r>
         <w:r>
@@ -1794,6 +1782,404 @@
             <w:webHidden/>
           </w:rPr>
           <w:t>2</w:t>
+        </w:r>
+        <w:r>
+          <w:rPr>
+            <w:noProof/>
+            <w:webHidden/>
+          </w:rPr>
+          <w:fldChar w:fldCharType="end"/>
+        </w:r>
+      </w:hyperlink>
+    </w:p>
+    <w:p>
+      <w:pPr>
+        <w:pStyle w:val="31"/>
+        <w:tabs>
+          <w:tab w:val="right" w:leader="dot" w:pos="8494"/>
+        </w:tabs>
+        <w:rPr>
+          <w:noProof/>
+        </w:rPr>
+      </w:pPr>
+      <w:hyperlink w:anchor="_Toc16414490" w:history="1">
+        <w:r>
+          <w:rPr>
+            <w:rStyle w:val="a3"/>
+            <w:noProof/>
+            <w:szCs w:val="21"/>
+          </w:rPr>
+          <w:t xml:space="preserve">[Step1] </w:t>
+        </w:r>
+        <w:r>
+          <w:rPr>
+            <w:rStyle w:val="a3"/>
+            <w:rFonts w:hint="eastAsia"/>
+            <w:noProof/>
+            <w:szCs w:val="21"/>
+          </w:rPr>
+          <w:t>设计准备</w:t>
+        </w:r>
+        <w:r>
+          <w:rPr>
+            <w:noProof/>
+            <w:webHidden/>
+          </w:rPr>
+          <w:tab/>
+        </w:r>
+        <w:r>
+          <w:rPr>
+            <w:noProof/>
+            <w:webHidden/>
+          </w:rPr>
+          <w:fldChar w:fldCharType="begin"/>
+        </w:r>
+        <w:r>
+          <w:rPr>
+            <w:noProof/>
+            <w:webHidden/>
+          </w:rPr>
+          <w:instrText xml:space="preserve"> PAGEREF _Toc16414490 \h </w:instrText>
+        </w:r>
+        <w:r>
+          <w:rPr>
+            <w:noProof/>
+            <w:webHidden/>
+          </w:rPr>
+        </w:r>
+        <w:r>
+          <w:rPr>
+            <w:noProof/>
+            <w:webHidden/>
+          </w:rPr>
+          <w:fldChar w:fldCharType="separate"/>
+        </w:r>
+        <w:r>
+          <w:rPr>
+            <w:noProof/>
+            <w:webHidden/>
+          </w:rPr>
+          <w:t>3</w:t>
+        </w:r>
+        <w:r>
+          <w:rPr>
+            <w:noProof/>
+            <w:webHidden/>
+          </w:rPr>
+          <w:fldChar w:fldCharType="end"/>
+        </w:r>
+      </w:hyperlink>
+    </w:p>
+    <w:p>
+      <w:pPr>
+        <w:pStyle w:val="31"/>
+        <w:tabs>
+          <w:tab w:val="right" w:leader="dot" w:pos="8494"/>
+        </w:tabs>
+        <w:rPr>
+          <w:noProof/>
+        </w:rPr>
+      </w:pPr>
+      <w:hyperlink w:anchor="_Toc16414491" w:history="1">
+        <w:r>
+          <w:rPr>
+            <w:rStyle w:val="a3"/>
+            <w:noProof/>
+            <w:szCs w:val="21"/>
+          </w:rPr>
+          <w:t xml:space="preserve">[Step2] </w:t>
+        </w:r>
+        <w:r>
+          <w:rPr>
+            <w:rStyle w:val="a3"/>
+            <w:rFonts w:hint="eastAsia"/>
+            <w:noProof/>
+            <w:szCs w:val="21"/>
+          </w:rPr>
+          <w:t>泛型接口设计</w:t>
+        </w:r>
+        <w:r>
+          <w:rPr>
+            <w:noProof/>
+            <w:webHidden/>
+          </w:rPr>
+          <w:tab/>
+        </w:r>
+        <w:r>
+          <w:rPr>
+            <w:noProof/>
+            <w:webHidden/>
+          </w:rPr>
+          <w:fldChar w:fldCharType="begin"/>
+        </w:r>
+        <w:r>
+          <w:rPr>
+            <w:noProof/>
+            <w:webHidden/>
+          </w:rPr>
+          <w:instrText xml:space="preserve"> PAGEREF _Toc16414491 \h </w:instrText>
+        </w:r>
+        <w:r>
+          <w:rPr>
+            <w:noProof/>
+            <w:webHidden/>
+          </w:rPr>
+        </w:r>
+        <w:r>
+          <w:rPr>
+            <w:noProof/>
+            <w:webHidden/>
+          </w:rPr>
+          <w:fldChar w:fldCharType="separate"/>
+        </w:r>
+        <w:r>
+          <w:rPr>
+            <w:noProof/>
+            <w:webHidden/>
+          </w:rPr>
+          <w:t>3</w:t>
+        </w:r>
+        <w:r>
+          <w:rPr>
+            <w:noProof/>
+            <w:webHidden/>
+          </w:rPr>
+          <w:fldChar w:fldCharType="end"/>
+        </w:r>
+      </w:hyperlink>
+    </w:p>
+    <w:p>
+      <w:pPr>
+        <w:pStyle w:val="31"/>
+        <w:tabs>
+          <w:tab w:val="right" w:leader="dot" w:pos="8494"/>
+        </w:tabs>
+        <w:rPr>
+          <w:noProof/>
+        </w:rPr>
+      </w:pPr>
+      <w:hyperlink w:anchor="_Toc16414492" w:history="1">
+        <w:r>
+          <w:rPr>
+            <w:rStyle w:val="a3"/>
+            <w:noProof/>
+            <w:szCs w:val="21"/>
+          </w:rPr>
+          <w:t xml:space="preserve">[Step3] </w:t>
+        </w:r>
+        <w:r>
+          <w:rPr>
+            <w:rStyle w:val="a3"/>
+            <w:rFonts w:hint="eastAsia"/>
+            <w:noProof/>
+            <w:szCs w:val="21"/>
+          </w:rPr>
+          <w:t>撰写泛型接口设计文档</w:t>
+        </w:r>
+        <w:r>
+          <w:rPr>
+            <w:noProof/>
+            <w:webHidden/>
+          </w:rPr>
+          <w:tab/>
+        </w:r>
+        <w:r>
+          <w:rPr>
+            <w:noProof/>
+            <w:webHidden/>
+          </w:rPr>
+          <w:fldChar w:fldCharType="begin"/>
+        </w:r>
+        <w:r>
+          <w:rPr>
+            <w:noProof/>
+            <w:webHidden/>
+          </w:rPr>
+          <w:instrText xml:space="preserve"> PAGEREF _Toc16414492 \h </w:instrText>
+        </w:r>
+        <w:r>
+          <w:rPr>
+            <w:noProof/>
+            <w:webHidden/>
+          </w:rPr>
+        </w:r>
+        <w:r>
+          <w:rPr>
+            <w:noProof/>
+            <w:webHidden/>
+          </w:rPr>
+          <w:fldChar w:fldCharType="separate"/>
+        </w:r>
+        <w:r>
+          <w:rPr>
+            <w:noProof/>
+            <w:webHidden/>
+          </w:rPr>
+          <w:t>3</w:t>
+        </w:r>
+        <w:r>
+          <w:rPr>
+            <w:noProof/>
+            <w:webHidden/>
+          </w:rPr>
+          <w:fldChar w:fldCharType="end"/>
+        </w:r>
+      </w:hyperlink>
+    </w:p>
+    <w:p>
+      <w:pPr>
+        <w:pStyle w:val="31"/>
+        <w:tabs>
+          <w:tab w:val="right" w:leader="dot" w:pos="8494"/>
+        </w:tabs>
+        <w:rPr>
+          <w:noProof/>
+        </w:rPr>
+      </w:pPr>
+      <w:hyperlink w:anchor="_Toc16414493" w:history="1">
+        <w:r>
+          <w:rPr>
+            <w:rStyle w:val="a3"/>
+            <w:noProof/>
+            <w:szCs w:val="21"/>
+          </w:rPr>
+          <w:t xml:space="preserve">[Step4] </w:t>
+        </w:r>
+        <w:r>
+          <w:rPr>
+            <w:rStyle w:val="a3"/>
+            <w:rFonts w:hint="eastAsia"/>
+            <w:noProof/>
+            <w:szCs w:val="21"/>
+          </w:rPr>
+          <w:t>泛型接口设计评审</w:t>
+        </w:r>
+        <w:r>
+          <w:rPr>
+            <w:noProof/>
+            <w:webHidden/>
+          </w:rPr>
+          <w:tab/>
+        </w:r>
+        <w:r>
+          <w:rPr>
+            <w:noProof/>
+            <w:webHidden/>
+          </w:rPr>
+          <w:fldChar w:fldCharType="begin"/>
+        </w:r>
+        <w:r>
+          <w:rPr>
+            <w:noProof/>
+            <w:webHidden/>
+          </w:rPr>
+          <w:instrText xml:space="preserve"> PAGEREF _Toc16414493 \h </w:instrText>
+        </w:r>
+        <w:r>
+          <w:rPr>
+            <w:noProof/>
+            <w:webHidden/>
+          </w:rPr>
+        </w:r>
+        <w:r>
+          <w:rPr>
+            <w:noProof/>
+            <w:webHidden/>
+          </w:rPr>
+          <w:fldChar w:fldCharType="separate"/>
+        </w:r>
+        <w:r>
+          <w:rPr>
+            <w:noProof/>
+            <w:webHidden/>
+          </w:rPr>
+          <w:t>3</w:t>
+        </w:r>
+        <w:r>
+          <w:rPr>
+            <w:noProof/>
+            <w:webHidden/>
+          </w:rPr>
+          <w:fldChar w:fldCharType="end"/>
+        </w:r>
+      </w:hyperlink>
+    </w:p>
+    <w:p>
+      <w:pPr>
+        <w:pStyle w:val="31"/>
+        <w:tabs>
+          <w:tab w:val="right" w:leader="dot" w:pos="8494"/>
+        </w:tabs>
+        <w:rPr>
+          <w:noProof/>
+        </w:rPr>
+      </w:pPr>
+      <w:hyperlink w:anchor="_Toc16414494" w:history="1">
+        <w:r>
+          <w:rPr>
+            <w:rStyle w:val="a3"/>
+            <w:noProof/>
+            <w:szCs w:val="21"/>
+          </w:rPr>
+          <w:t>[</w:t>
+        </w:r>
+        <w:r>
+          <w:rPr>
+            <w:rStyle w:val="a3"/>
+            <w:rFonts w:hint="eastAsia"/>
+            <w:noProof/>
+            <w:szCs w:val="21"/>
+          </w:rPr>
+          <w:t>后续活动</w:t>
+        </w:r>
+        <w:r>
+          <w:rPr>
+            <w:rStyle w:val="a3"/>
+            <w:noProof/>
+            <w:szCs w:val="21"/>
+          </w:rPr>
+          <w:t>]</w:t>
+        </w:r>
+        <w:r>
+          <w:rPr>
+            <w:noProof/>
+            <w:webHidden/>
+          </w:rPr>
+          <w:tab/>
+        </w:r>
+        <w:r>
+          <w:rPr>
+            <w:noProof/>
+            <w:webHidden/>
+          </w:rPr>
+          <w:fldChar w:fldCharType="begin"/>
+        </w:r>
+        <w:r>
+          <w:rPr>
+            <w:noProof/>
+            <w:webHidden/>
+          </w:rPr>
+          <w:instrText xml:space="preserve"> PAGEREF _Toc16414494 \h </w:instrText>
+        </w:r>
+        <w:r>
+          <w:rPr>
+            <w:noProof/>
+            <w:webHidden/>
+          </w:rPr>
+        </w:r>
+        <w:r>
+          <w:rPr>
+            <w:noProof/>
+            <w:webHidden/>
+          </w:rPr>
+          <w:fldChar w:fldCharType="separate"/>
+        </w:r>
+        <w:r>
+          <w:rPr>
+            <w:noProof/>
+            <w:webHidden/>
+          </w:rPr>
+          <w:t>4</w:t>
         </w:r>
         <w:r>
           <w:rPr>
@@ -1815,22 +2201,14 @@
           <w:noProof/>
         </w:rPr>
       </w:pPr>
-      <w:hyperlink w:anchor="_Toc16414489" w:history="1">
+      <w:hyperlink w:anchor="_Toc16414495" w:history="1">
         <w:r>
           <w:rPr>
             <w:rStyle w:val="a3"/>
             <w:noProof/>
             <w:szCs w:val="28"/>
           </w:rPr>
-          <w:t>11.3</w:t>
-        </w:r>
-        <w:r>
-          <w:rPr>
-            <w:rStyle w:val="a3"/>
-            <w:noProof/>
-            <w:szCs w:val="28"/>
-          </w:rPr>
-          <w:t xml:space="preserve">.5 </w:t>
+          <w:t xml:space="preserve">11.3.6 </w:t>
         </w:r>
         <w:r>
           <w:rPr>
@@ -1839,7 +2217,7 @@
             <w:noProof/>
             <w:szCs w:val="28"/>
           </w:rPr>
-          <w:t>主要步骤</w:t>
+          <w:t>输出</w:t>
         </w:r>
         <w:r>
           <w:rPr>
@@ -1860,11 +2238,12 @@
             <w:noProof/>
             <w:webHidden/>
           </w:rPr>
-          <w:instrText xml:space="preserve"> PAGEREF _Toc16414489 \h </w:instrText>
-        </w:r>
-        <w:r>
-          <w:rPr>
-            <w:noProof/>
+          <w:instrText xml:space="preserve"> PAGEREF _Toc16414495 \h </w:instrText>
+        </w:r>
+        <w:r>
+          <w:rPr>
+            <w:noProof/>
+            <w:webHidden/>
           </w:rPr>
         </w:r>
         <w:r>
@@ -1879,7 +2258,7 @@
             <w:noProof/>
             <w:webHidden/>
           </w:rPr>
-          <w:t>2</w:t>
+          <w:t>4</w:t>
         </w:r>
         <w:r>
           <w:rPr>
@@ -1892,31 +2271,32 @@
     </w:p>
     <w:p>
       <w:pPr>
-        <w:pStyle w:val="31"/>
+        <w:pStyle w:val="21"/>
         <w:tabs>
           <w:tab w:val="right" w:leader="dot" w:pos="8494"/>
         </w:tabs>
         <w:rPr>
+          <w:smallCaps w:val="0"/>
           <w:noProof/>
         </w:rPr>
       </w:pPr>
-      <w:hyperlink w:anchor="_Toc16414490" w:history="1">
+      <w:hyperlink w:anchor="_Toc16414496" w:history="1">
         <w:r>
           <w:rPr>
             <w:rStyle w:val="a3"/>
             <w:noProof/>
-            <w:szCs w:val="21"/>
-          </w:rPr>
-          <w:t xml:space="preserve">[Step1] </w:t>
+            <w:szCs w:val="28"/>
+          </w:rPr>
+          <w:t xml:space="preserve">11.3.7 </w:t>
         </w:r>
         <w:r>
           <w:rPr>
             <w:rStyle w:val="a3"/>
             <w:rFonts w:hint="eastAsia"/>
             <w:noProof/>
-            <w:szCs w:val="21"/>
-          </w:rPr>
-          <w:t>设计准备</w:t>
+            <w:szCs w:val="28"/>
+          </w:rPr>
+          <w:t>结束准则</w:t>
         </w:r>
         <w:r>
           <w:rPr>
@@ -1937,11 +2317,12 @@
             <w:noProof/>
             <w:webHidden/>
           </w:rPr>
-          <w:instrText xml:space="preserve"> PAGEREF _Toc16414490 \h </w:instrText>
-        </w:r>
-        <w:r>
-          <w:rPr>
-            <w:noProof/>
+          <w:instrText xml:space="preserve"> PAGEREF _Toc16414496 \h </w:instrText>
+        </w:r>
+        <w:r>
+          <w:rPr>
+            <w:noProof/>
+            <w:webHidden/>
           </w:rPr>
         </w:r>
         <w:r>
@@ -1956,7 +2337,7 @@
             <w:noProof/>
             <w:webHidden/>
           </w:rPr>
-          <w:t>3</w:t>
+          <w:t>4</w:t>
         </w:r>
         <w:r>
           <w:rPr>
@@ -1969,40 +2350,32 @@
     </w:p>
     <w:p>
       <w:pPr>
-        <w:pStyle w:val="31"/>
+        <w:pStyle w:val="21"/>
         <w:tabs>
           <w:tab w:val="right" w:leader="dot" w:pos="8494"/>
         </w:tabs>
         <w:rPr>
+          <w:smallCaps w:val="0"/>
           <w:noProof/>
         </w:rPr>
       </w:pPr>
-      <w:hyperlink w:anchor="_Toc16414491" w:history="1">
+      <w:hyperlink w:anchor="_Toc16414497" w:history="1">
         <w:r>
           <w:rPr>
             <w:rStyle w:val="a3"/>
             <w:noProof/>
-            <w:szCs w:val="21"/>
-          </w:rPr>
-          <w:t xml:space="preserve">[Step2] </w:t>
+            <w:szCs w:val="28"/>
+          </w:rPr>
+          <w:t xml:space="preserve">11.3.8 </w:t>
         </w:r>
         <w:r>
           <w:rPr>
             <w:rStyle w:val="a3"/>
             <w:rFonts w:hint="eastAsia"/>
             <w:noProof/>
-            <w:szCs w:val="21"/>
-          </w:rPr>
-          <w:t>泛型接口</w:t>
-        </w:r>
-        <w:r>
-          <w:rPr>
-            <w:rStyle w:val="a3"/>
-            <w:rFonts w:hint="eastAsia"/>
-            <w:noProof/>
-            <w:szCs w:val="21"/>
-          </w:rPr>
-          <w:t>设计</w:t>
+            <w:szCs w:val="28"/>
+          </w:rPr>
+          <w:t>度量</w:t>
         </w:r>
         <w:r>
           <w:rPr>
@@ -2023,11 +2396,12 @@
             <w:noProof/>
             <w:webHidden/>
           </w:rPr>
-          <w:instrText xml:space="preserve"> PAGEREF _Toc16414491 \h </w:instrText>
-        </w:r>
-        <w:r>
-          <w:rPr>
-            <w:noProof/>
+          <w:instrText xml:space="preserve"> PAGEREF _Toc16414497 \h </w:instrText>
+        </w:r>
+        <w:r>
+          <w:rPr>
+            <w:noProof/>
+            <w:webHidden/>
           </w:rPr>
         </w:r>
         <w:r>
@@ -2042,7 +2416,7 @@
             <w:noProof/>
             <w:webHidden/>
           </w:rPr>
-          <w:t>3</w:t>
+          <w:t>4</w:t>
         </w:r>
         <w:r>
           <w:rPr>
@@ -2053,528 +2427,7 @@
         </w:r>
       </w:hyperlink>
     </w:p>
-    <w:p>
-      <w:pPr>
-        <w:pStyle w:val="31"/>
-        <w:tabs>
-          <w:tab w:val="right" w:leader="dot" w:pos="8494"/>
-        </w:tabs>
-        <w:rPr>
-          <w:noProof/>
-        </w:rPr>
-      </w:pPr>
-      <w:hyperlink w:anchor="_Toc16414492" w:history="1">
-        <w:r>
-          <w:rPr>
-            <w:rStyle w:val="a3"/>
-            <w:noProof/>
-            <w:szCs w:val="21"/>
-          </w:rPr>
-          <w:t xml:space="preserve">[Step3] </w:t>
-        </w:r>
-        <w:r>
-          <w:rPr>
-            <w:rStyle w:val="a3"/>
-            <w:rFonts w:hint="eastAsia"/>
-            <w:noProof/>
-            <w:szCs w:val="21"/>
-          </w:rPr>
-          <w:t>撰写泛型接口</w:t>
-        </w:r>
-        <w:r>
-          <w:rPr>
-            <w:rStyle w:val="a3"/>
-            <w:rFonts w:hint="eastAsia"/>
-            <w:noProof/>
-            <w:szCs w:val="21"/>
-          </w:rPr>
-          <w:t>设计文档</w:t>
-        </w:r>
-        <w:r>
-          <w:rPr>
-            <w:noProof/>
-            <w:webHidden/>
-          </w:rPr>
-          <w:tab/>
-        </w:r>
-        <w:r>
-          <w:rPr>
-            <w:noProof/>
-            <w:webHidden/>
-          </w:rPr>
-          <w:fldChar w:fldCharType="begin"/>
-        </w:r>
-        <w:r>
-          <w:rPr>
-            <w:noProof/>
-            <w:webHidden/>
-          </w:rPr>
-          <w:instrText xml:space="preserve"> PAGEREF _Toc16414492 \h </w:instrText>
-        </w:r>
-        <w:r>
-          <w:rPr>
-            <w:noProof/>
-          </w:rPr>
-        </w:r>
-        <w:r>
-          <w:rPr>
-            <w:noProof/>
-            <w:webHidden/>
-          </w:rPr>
-          <w:fldChar w:fldCharType="separate"/>
-        </w:r>
-        <w:r>
-          <w:rPr>
-            <w:noProof/>
-            <w:webHidden/>
-          </w:rPr>
-          <w:t>3</w:t>
-        </w:r>
-        <w:r>
-          <w:rPr>
-            <w:noProof/>
-            <w:webHidden/>
-          </w:rPr>
-          <w:fldChar w:fldCharType="end"/>
-        </w:r>
-      </w:hyperlink>
-    </w:p>
-    <w:p>
-      <w:pPr>
-        <w:pStyle w:val="31"/>
-        <w:tabs>
-          <w:tab w:val="right" w:leader="dot" w:pos="8494"/>
-        </w:tabs>
-        <w:rPr>
-          <w:noProof/>
-        </w:rPr>
-      </w:pPr>
-      <w:hyperlink w:anchor="_Toc16414493" w:history="1">
-        <w:r>
-          <w:rPr>
-            <w:rStyle w:val="a3"/>
-            <w:noProof/>
-            <w:szCs w:val="21"/>
-          </w:rPr>
-          <w:t xml:space="preserve">[Step4] </w:t>
-        </w:r>
-        <w:r>
-          <w:rPr>
-            <w:rStyle w:val="a3"/>
-            <w:rFonts w:hint="eastAsia"/>
-            <w:noProof/>
-            <w:szCs w:val="21"/>
-          </w:rPr>
-          <w:t>泛型接口</w:t>
-        </w:r>
-        <w:r>
-          <w:rPr>
-            <w:rStyle w:val="a3"/>
-            <w:rFonts w:hint="eastAsia"/>
-            <w:noProof/>
-            <w:szCs w:val="21"/>
-          </w:rPr>
-          <w:t>设计评审</w:t>
-        </w:r>
-        <w:r>
-          <w:rPr>
-            <w:noProof/>
-            <w:webHidden/>
-          </w:rPr>
-          <w:tab/>
-        </w:r>
-        <w:r>
-          <w:rPr>
-            <w:noProof/>
-            <w:webHidden/>
-          </w:rPr>
-          <w:fldChar w:fldCharType="begin"/>
-        </w:r>
-        <w:r>
-          <w:rPr>
-            <w:noProof/>
-            <w:webHidden/>
-          </w:rPr>
-          <w:instrText xml:space="preserve"> PAGEREF _Toc16414493 \h </w:instrText>
-        </w:r>
-        <w:r>
-          <w:rPr>
-            <w:noProof/>
-          </w:rPr>
-        </w:r>
-        <w:r>
-          <w:rPr>
-            <w:noProof/>
-            <w:webHidden/>
-          </w:rPr>
-          <w:fldChar w:fldCharType="separate"/>
-        </w:r>
-        <w:r>
-          <w:rPr>
-            <w:noProof/>
-            <w:webHidden/>
-          </w:rPr>
-          <w:t>3</w:t>
-        </w:r>
-        <w:r>
-          <w:rPr>
-            <w:noProof/>
-            <w:webHidden/>
-          </w:rPr>
-          <w:fldChar w:fldCharType="end"/>
-        </w:r>
-      </w:hyperlink>
-    </w:p>
-    <w:p>
-      <w:pPr>
-        <w:pStyle w:val="31"/>
-        <w:tabs>
-          <w:tab w:val="right" w:leader="dot" w:pos="8494"/>
-        </w:tabs>
-        <w:rPr>
-          <w:noProof/>
-        </w:rPr>
-      </w:pPr>
-      <w:hyperlink w:anchor="_Toc16414494" w:history="1">
-        <w:r>
-          <w:rPr>
-            <w:rStyle w:val="a3"/>
-            <w:noProof/>
-            <w:szCs w:val="21"/>
-          </w:rPr>
-          <w:t>[</w:t>
-        </w:r>
-        <w:r>
-          <w:rPr>
-            <w:rStyle w:val="a3"/>
-            <w:rFonts w:hint="eastAsia"/>
-            <w:noProof/>
-            <w:szCs w:val="21"/>
-          </w:rPr>
-          <w:t>后续活动</w:t>
-        </w:r>
-        <w:r>
-          <w:rPr>
-            <w:rStyle w:val="a3"/>
-            <w:noProof/>
-            <w:szCs w:val="21"/>
-          </w:rPr>
-          <w:t>]</w:t>
-        </w:r>
-        <w:r>
-          <w:rPr>
-            <w:noProof/>
-            <w:webHidden/>
-          </w:rPr>
-          <w:tab/>
-        </w:r>
-        <w:r>
-          <w:rPr>
-            <w:noProof/>
-            <w:webHidden/>
-          </w:rPr>
-          <w:fldChar w:fldCharType="begin"/>
-        </w:r>
-        <w:r>
-          <w:rPr>
-            <w:noProof/>
-            <w:webHidden/>
-          </w:rPr>
-          <w:instrText xml:space="preserve"> PAGEREF _Toc16414494 \h </w:instrText>
-        </w:r>
-        <w:r>
-          <w:rPr>
-            <w:noProof/>
-          </w:rPr>
-        </w:r>
-        <w:r>
-          <w:rPr>
-            <w:noProof/>
-            <w:webHidden/>
-          </w:rPr>
-          <w:fldChar w:fldCharType="separate"/>
-        </w:r>
-        <w:r>
-          <w:rPr>
-            <w:noProof/>
-            <w:webHidden/>
-          </w:rPr>
-          <w:t>4</w:t>
-        </w:r>
-        <w:r>
-          <w:rPr>
-            <w:noProof/>
-            <w:webHidden/>
-          </w:rPr>
-          <w:fldChar w:fldCharType="end"/>
-        </w:r>
-      </w:hyperlink>
-    </w:p>
-    <w:p>
-      <w:pPr>
-        <w:pStyle w:val="21"/>
-        <w:tabs>
-          <w:tab w:val="right" w:leader="dot" w:pos="8494"/>
-        </w:tabs>
-        <w:rPr>
-          <w:smallCaps w:val="0"/>
-          <w:noProof/>
-        </w:rPr>
-      </w:pPr>
-      <w:hyperlink w:anchor="_Toc16414495" w:history="1">
-        <w:r>
-          <w:rPr>
-            <w:rStyle w:val="a3"/>
-            <w:noProof/>
-            <w:szCs w:val="28"/>
-          </w:rPr>
-          <w:t>11.3</w:t>
-        </w:r>
-        <w:r>
-          <w:rPr>
-            <w:rStyle w:val="a3"/>
-            <w:noProof/>
-            <w:szCs w:val="28"/>
-          </w:rPr>
-          <w:t xml:space="preserve">.6 </w:t>
-        </w:r>
-        <w:r>
-          <w:rPr>
-            <w:rStyle w:val="a3"/>
-            <w:rFonts w:hint="eastAsia"/>
-            <w:noProof/>
-            <w:szCs w:val="28"/>
-          </w:rPr>
-          <w:t>输出</w:t>
-        </w:r>
-        <w:r>
-          <w:rPr>
-            <w:noProof/>
-            <w:webHidden/>
-          </w:rPr>
-          <w:tab/>
-        </w:r>
-        <w:r>
-          <w:rPr>
-            <w:noProof/>
-            <w:webHidden/>
-          </w:rPr>
-          <w:fldChar w:fldCharType="begin"/>
-        </w:r>
-        <w:r>
-          <w:rPr>
-            <w:noProof/>
-            <w:webHidden/>
-          </w:rPr>
-          <w:instrText xml:space="preserve"> PAGEREF _Toc16414495 \h </w:instrText>
-        </w:r>
-        <w:r>
-          <w:rPr>
-            <w:noProof/>
-          </w:rPr>
-        </w:r>
-        <w:r>
-          <w:rPr>
-            <w:noProof/>
-            <w:webHidden/>
-          </w:rPr>
-          <w:fldChar w:fldCharType="separate"/>
-        </w:r>
-        <w:r>
-          <w:rPr>
-            <w:noProof/>
-            <w:webHidden/>
-          </w:rPr>
-          <w:t>4</w:t>
-        </w:r>
-        <w:r>
-          <w:rPr>
-            <w:noProof/>
-            <w:webHidden/>
-          </w:rPr>
-          <w:fldChar w:fldCharType="end"/>
-        </w:r>
-      </w:hyperlink>
-    </w:p>
-    <w:p>
-      <w:pPr>
-        <w:pStyle w:val="21"/>
-        <w:tabs>
-          <w:tab w:val="right" w:leader="dot" w:pos="8494"/>
-        </w:tabs>
-        <w:rPr>
-          <w:smallCaps w:val="0"/>
-          <w:noProof/>
-        </w:rPr>
-      </w:pPr>
-      <w:hyperlink w:anchor="_Toc16414496" w:history="1">
-        <w:r>
-          <w:rPr>
-            <w:rStyle w:val="a3"/>
-            <w:noProof/>
-            <w:szCs w:val="28"/>
-          </w:rPr>
-          <w:t>11.3</w:t>
-        </w:r>
-        <w:r>
-          <w:rPr>
-            <w:rStyle w:val="a3"/>
-            <w:noProof/>
-            <w:szCs w:val="28"/>
-          </w:rPr>
-          <w:t xml:space="preserve">.7 </w:t>
-        </w:r>
-        <w:r>
-          <w:rPr>
-            <w:rStyle w:val="a3"/>
-            <w:rFonts w:hint="eastAsia"/>
-            <w:noProof/>
-            <w:szCs w:val="28"/>
-          </w:rPr>
-          <w:t>结束准则</w:t>
-        </w:r>
-        <w:r>
-          <w:rPr>
-            <w:noProof/>
-            <w:webHidden/>
-          </w:rPr>
-          <w:tab/>
-        </w:r>
-        <w:r>
-          <w:rPr>
-            <w:noProof/>
-            <w:webHidden/>
-          </w:rPr>
-          <w:fldChar w:fldCharType="begin"/>
-        </w:r>
-        <w:r>
-          <w:rPr>
-            <w:noProof/>
-            <w:webHidden/>
-          </w:rPr>
-          <w:instrText xml:space="preserve"> PAGEREF _Toc16414496 \h </w:instrText>
-        </w:r>
-        <w:r>
-          <w:rPr>
-            <w:noProof/>
-          </w:rPr>
-        </w:r>
-        <w:r>
-          <w:rPr>
-            <w:noProof/>
-            <w:webHidden/>
-          </w:rPr>
-          <w:fldChar w:fldCharType="separate"/>
-        </w:r>
-        <w:r>
-          <w:rPr>
-            <w:noProof/>
-            <w:webHidden/>
-          </w:rPr>
-          <w:t>4</w:t>
-        </w:r>
-        <w:r>
-          <w:rPr>
-            <w:noProof/>
-            <w:webHidden/>
-          </w:rPr>
-          <w:fldChar w:fldCharType="end"/>
-        </w:r>
-      </w:hyperlink>
-    </w:p>
-    <w:p>
-      <w:pPr>
-        <w:pStyle w:val="21"/>
-        <w:tabs>
-          <w:tab w:val="right" w:leader="dot" w:pos="8494"/>
-        </w:tabs>
-        <w:rPr>
-          <w:smallCaps w:val="0"/>
-          <w:noProof/>
-        </w:rPr>
-      </w:pPr>
-      <w:hyperlink w:anchor="_Toc16414497" w:history="1">
-        <w:r>
-          <w:rPr>
-            <w:rStyle w:val="a3"/>
-            <w:noProof/>
-            <w:szCs w:val="28"/>
-          </w:rPr>
-          <w:t>11.3</w:t>
-        </w:r>
-        <w:r>
-          <w:rPr>
-            <w:rStyle w:val="a3"/>
-            <w:noProof/>
-            <w:szCs w:val="28"/>
-          </w:rPr>
-          <w:t xml:space="preserve">.8 </w:t>
-        </w:r>
-        <w:r>
-          <w:rPr>
-            <w:rStyle w:val="a3"/>
-            <w:rFonts w:hint="eastAsia"/>
-            <w:noProof/>
-            <w:szCs w:val="28"/>
-          </w:rPr>
-          <w:t>度量</w:t>
-        </w:r>
-        <w:r>
-          <w:rPr>
-            <w:noProof/>
-            <w:webHidden/>
-          </w:rPr>
-          <w:tab/>
-        </w:r>
-        <w:r>
-          <w:rPr>
-            <w:noProof/>
-            <w:webHidden/>
-          </w:rPr>
-          <w:fldChar w:fldCharType="begin"/>
-        </w:r>
-        <w:r>
-          <w:rPr>
-            <w:noProof/>
-            <w:webHidden/>
-          </w:rPr>
-          <w:instrText xml:space="preserve"> PAGEREF _Toc16414497 \h </w:instrText>
-        </w:r>
-        <w:r>
-          <w:rPr>
-            <w:noProof/>
-          </w:rPr>
-        </w:r>
-        <w:r>
-          <w:rPr>
-            <w:noProof/>
-            <w:webHidden/>
-          </w:rPr>
-          <w:fldChar w:fldCharType="separate"/>
-        </w:r>
-        <w:r>
-          <w:rPr>
-            <w:noProof/>
-            <w:webHidden/>
-          </w:rPr>
-          <w:t>4</w:t>
-        </w:r>
-        <w:r>
-          <w:rPr>
-            <w:noProof/>
-            <w:webHidden/>
-          </w:rPr>
-          <w:fldChar w:fldCharType="end"/>
-        </w:r>
-      </w:hyperlink>
-    </w:p>
-    <w:p>
-      <w:pPr>
-        <w:rPr>
-          <w:rFonts w:hint="eastAsia"/>
-        </w:rPr>
-      </w:pPr>
-    </w:p>
+    <w:p/>
     <w:p>
       <w:pPr>
         <w:pStyle w:val="11"/>
@@ -2638,6 +2491,7 @@
         <w:r>
           <w:rPr>
             <w:noProof/>
+            <w:webHidden/>
           </w:rPr>
         </w:r>
         <w:r>
@@ -2712,13 +2566,7 @@
         <w:t>框架设计</w:t>
       </w:r>
     </w:p>
-    <w:p>
-      <w:pPr>
-        <w:rPr>
-          <w:rFonts w:hint="eastAsia"/>
-        </w:rPr>
-      </w:pPr>
-    </w:p>
+    <w:p/>
     <w:p>
       <w:pPr>
         <w:ind w:firstLine="420"/>
@@ -2807,7 +2655,6 @@
         </w:rPr>
         <w:t>理解垃圾收</w:t>
       </w:r>
-      <w:proofErr w:type="gramStart"/>
       <w:r>
         <w:rPr>
           <w:rFonts w:ascii="Arial" w:hAnsi="Arial" w:cs="Arial" w:hint="eastAsia"/>
@@ -2826,7 +2673,6 @@
         </w:rPr>
         <w:t>如何</w:t>
       </w:r>
-      <w:proofErr w:type="gramEnd"/>
       <w:r>
         <w:rPr>
           <w:rFonts w:ascii="Arial" w:hAnsi="Arial" w:cs="Arial"/>
@@ -2971,7 +2817,6 @@
         </w:rPr>
         <w:t>托管、</w:t>
       </w:r>
-      <w:proofErr w:type="spellStart"/>
       <w:r>
         <w:rPr>
           <w:rFonts w:ascii="Arial" w:hAnsi="Arial" w:cs="Arial"/>
@@ -2981,7 +2826,6 @@
         </w:rPr>
         <w:t>AppDomain</w:t>
       </w:r>
-      <w:proofErr w:type="spellEnd"/>
       <w:r>
         <w:rPr>
           <w:rFonts w:ascii="Arial" w:hAnsi="Arial" w:cs="Arial"/>
@@ -3071,28 +2915,10 @@
     </w:p>
     <w:p>
       <w:pPr>
-        <w:numPr>
-          <w:ilvl w:val="0"/>
-          <w:numId w:val="1"/>
-        </w:numPr>
-        <w:rPr>
-          <w:rFonts w:hint="eastAsia"/>
-        </w:rPr>
-      </w:pPr>
-      <w:r>
-        <w:rPr>
-          <w:rFonts w:hint="eastAsia"/>
-        </w:rPr>
-        <w:t>泛型和接口设计</w:t>
-      </w:r>
-    </w:p>
-    <w:p>
-      <w:pPr>
         <w:ind w:firstLineChars="300" w:firstLine="630"/>
-        <w:rPr>
-          <w:rFonts w:hint="eastAsia"/>
-        </w:rPr>
-      </w:pPr>
+      </w:pPr>
+      <w:bookmarkStart w:id="1" w:name="_GoBack"/>
+      <w:bookmarkEnd w:id="1"/>
       <w:r>
         <w:rPr>
           <w:rFonts w:hint="eastAsia"/>
@@ -3103,9 +2929,6 @@
     <w:p>
       <w:pPr>
         <w:ind w:firstLineChars="300" w:firstLine="600"/>
-        <w:rPr>
-          <w:rFonts w:hint="eastAsia"/>
-        </w:rPr>
       </w:pPr>
       <w:r>
         <w:rPr>
@@ -3175,7 +2998,6 @@
                             <w:pPr>
                               <w:jc w:val="center"/>
                               <w:rPr>
-                                <w:rFonts w:hint="eastAsia"/>
                                 <w:sz w:val="18"/>
                               </w:rPr>
                             </w:pPr>
@@ -3526,7 +3348,6 @@
                             <w:pPr>
                               <w:jc w:val="center"/>
                               <w:rPr>
-                                <w:rFonts w:hint="eastAsia"/>
                                 <w:sz w:val="18"/>
                               </w:rPr>
                             </w:pPr>
@@ -3653,7 +3474,6 @@
                             <w:pPr>
                               <w:jc w:val="center"/>
                               <w:rPr>
-                                <w:rFonts w:hint="eastAsia"/>
                                 <w:sz w:val="18"/>
                               </w:rPr>
                             </w:pPr>
@@ -3790,7 +3610,7 @@
                               </w:tabs>
                               <w:snapToGrid/>
                               <w:rPr>
-                                <w:rFonts w:eastAsia="仿宋_GB2312" w:hint="eastAsia"/>
+                                <w:rFonts w:eastAsia="仿宋_GB2312"/>
                                 <w:szCs w:val="24"/>
                               </w:rPr>
                             </w:pPr>
@@ -4101,7 +3921,6 @@
                             <w:pPr>
                               <w:jc w:val="center"/>
                               <w:rPr>
-                                <w:rFonts w:hint="eastAsia"/>
                                 <w:sz w:val="18"/>
                               </w:rPr>
                             </w:pPr>
@@ -4173,56 +3992,19 @@
           <w:rFonts w:hint="eastAsia"/>
           <w:sz w:val="18"/>
         </w:rPr>
-        <w:t xml:space="preserve">图11-1 </w:t>
-      </w:r>
-      <w:r>
-        <w:rPr>
-          <w:rFonts w:hint="eastAsia"/>
-          <w:sz w:val="18"/>
-        </w:rPr>
-        <w:t>框架</w:t>
-      </w:r>
-      <w:r>
-        <w:rPr>
-          <w:rFonts w:hint="eastAsia"/>
-          <w:sz w:val="18"/>
-        </w:rPr>
-        <w:t>设计过程域示意图</w:t>
+        <w:t>图11-1 框架设计过程域示意图</w:t>
       </w:r>
     </w:p>
     <w:p>
       <w:pPr>
         <w:spacing w:beforeLines="50" w:before="156"/>
         <w:ind w:firstLine="420"/>
-        <w:rPr>
-          <w:rFonts w:hint="eastAsia"/>
-        </w:rPr>
-      </w:pPr>
-      <w:r>
-        <w:rPr>
-          <w:rFonts w:hint="eastAsia"/>
-        </w:rPr>
-        <w:t>框架</w:t>
-      </w:r>
-      <w:r>
-        <w:rPr>
-          <w:rFonts w:hint="eastAsia"/>
-        </w:rPr>
-        <w:t>设计过程</w:t>
-      </w:r>
-      <w:proofErr w:type="gramStart"/>
-      <w:r>
-        <w:rPr>
-          <w:rFonts w:hint="eastAsia"/>
-        </w:rPr>
-        <w:t>域产生</w:t>
-      </w:r>
-      <w:proofErr w:type="gramEnd"/>
-      <w:r>
-        <w:rPr>
-          <w:rFonts w:hint="eastAsia"/>
-        </w:rPr>
-        <w:t>的主要文档有：</w:t>
+      </w:pPr>
+      <w:r>
+        <w:rPr>
+          <w:rFonts w:hint="eastAsia"/>
+        </w:rPr>
+        <w:t>框架设计过程域产生的主要文档有：</w:t>
       </w:r>
     </w:p>
     <w:p>
@@ -4232,36 +4014,6 @@
           <w:numId w:val="2"/>
         </w:numPr>
         <w:rPr>
-          <w:rFonts w:hint="eastAsia"/>
-        </w:rPr>
-      </w:pPr>
-      <w:r>
-        <w:rPr>
-          <w:rFonts w:hint="eastAsia"/>
-        </w:rPr>
-        <w:t>《</w:t>
-      </w:r>
-      <w:r>
-        <w:rPr>
-          <w:rFonts w:hint="eastAsia"/>
-        </w:rPr>
-        <w:t>泛型接口设计</w:t>
-      </w:r>
-      <w:r>
-        <w:rPr>
-          <w:rFonts w:hint="eastAsia"/>
-        </w:rPr>
-        <w:t>报告》，模板见。</w:t>
-      </w:r>
-    </w:p>
-    <w:p>
-      <w:pPr>
-        <w:numPr>
-          <w:ilvl w:val="0"/>
-          <w:numId w:val="2"/>
-        </w:numPr>
-        <w:rPr>
-          <w:rFonts w:hint="eastAsia"/>
           <w:b/>
           <w:bCs/>
         </w:rPr>
@@ -4270,19 +4022,7 @@
         <w:rPr>
           <w:rFonts w:hint="eastAsia"/>
         </w:rPr>
-        <w:t>《</w:t>
-      </w:r>
-      <w:r>
-        <w:rPr>
-          <w:rFonts w:hint="eastAsia"/>
-        </w:rPr>
-        <w:t>模块</w:t>
-      </w:r>
-      <w:r>
-        <w:rPr>
-          <w:rFonts w:hint="eastAsia"/>
-        </w:rPr>
-        <w:t>设计报告》，模板见。</w:t>
+        <w:t>《模块设计报告》，模板见。</w:t>
       </w:r>
     </w:p>
     <w:p>
@@ -4290,11 +4030,8 @@
         <w:pStyle w:val="1"/>
         <w:spacing w:beforeLines="100" w:before="312" w:afterLines="100" w:after="312"/>
         <w:jc w:val="left"/>
-        <w:rPr>
-          <w:rFonts w:hint="eastAsia"/>
-        </w:rPr>
-      </w:pPr>
-      <w:bookmarkStart w:id="1" w:name="_Toc16414484"/>
+      </w:pPr>
+      <w:bookmarkStart w:id="2" w:name="_Toc16414484"/>
       <w:r>
         <w:rPr>
           <w:rFonts w:hint="eastAsia"/>
@@ -4302,10 +4039,7 @@
         <w:t>11</w:t>
       </w:r>
       <w:r>
-        <w:t>.</w:t>
-      </w:r>
-      <w:r>
-        <w:t>2</w:t>
+        <w:t>.2</w:t>
       </w:r>
       <w:r>
         <w:rPr>
@@ -4319,17 +4053,14 @@
         </w:rPr>
         <w:t>模块设计</w:t>
       </w:r>
-      <w:bookmarkEnd w:id="1"/>
+      <w:bookmarkEnd w:id="2"/>
     </w:p>
     <w:p>
       <w:pPr>
         <w:pStyle w:val="2"/>
         <w:spacing w:beforeLines="100" w:before="312" w:afterLines="100" w:after="312" w:line="0" w:lineRule="atLeast"/>
-        <w:rPr>
-          <w:rFonts w:hint="eastAsia"/>
-        </w:rPr>
-      </w:pPr>
-      <w:bookmarkStart w:id="2" w:name="_Toc16414485"/>
+      </w:pPr>
+      <w:bookmarkStart w:id="3" w:name="_Toc16414485"/>
       <w:r>
         <w:rPr>
           <w:rFonts w:hint="eastAsia"/>
@@ -4337,13 +4068,7 @@
         <w:t>11</w:t>
       </w:r>
       <w:r>
-        <w:t>.</w:t>
-      </w:r>
-      <w:r>
-        <w:t>2</w:t>
-      </w:r>
-      <w:r>
-        <w:t>.</w:t>
+        <w:t>.2.</w:t>
       </w:r>
       <w:r>
         <w:rPr>
@@ -4351,7 +4076,7 @@
         </w:rPr>
         <w:t>1 目的</w:t>
       </w:r>
-      <w:bookmarkEnd w:id="2"/>
+      <w:bookmarkEnd w:id="3"/>
     </w:p>
     <w:p>
       <w:pPr>
@@ -4359,9 +4084,6 @@
           <w:ilvl w:val="0"/>
           <w:numId w:val="7"/>
         </w:numPr>
-        <w:rPr>
-          <w:rFonts w:hint="eastAsia"/>
-        </w:rPr>
       </w:pPr>
       <w:r>
         <w:rPr>
@@ -4374,11 +4096,8 @@
       <w:pPr>
         <w:pStyle w:val="2"/>
         <w:spacing w:beforeLines="100" w:before="312" w:afterLines="100" w:after="312" w:line="0" w:lineRule="atLeast"/>
-        <w:rPr>
-          <w:rFonts w:hint="eastAsia"/>
-        </w:rPr>
-      </w:pPr>
-      <w:bookmarkStart w:id="3" w:name="_Toc16414486"/>
+      </w:pPr>
+      <w:bookmarkStart w:id="4" w:name="_Toc16414486"/>
       <w:r>
         <w:rPr>
           <w:rFonts w:hint="eastAsia"/>
@@ -4386,10 +4105,7 @@
         <w:t>11.</w:t>
       </w:r>
       <w:r>
-        <w:t>2</w:t>
-      </w:r>
-      <w:r>
-        <w:t>.</w:t>
+        <w:t>2.</w:t>
       </w:r>
       <w:r>
         <w:rPr>
@@ -4397,7 +4113,7 @@
         </w:rPr>
         <w:t>2 角色与职责</w:t>
       </w:r>
-      <w:bookmarkEnd w:id="3"/>
+      <w:bookmarkEnd w:id="4"/>
     </w:p>
     <w:p>
       <w:pPr>
@@ -4405,39 +4121,19 @@
           <w:ilvl w:val="0"/>
           <w:numId w:val="3"/>
         </w:numPr>
-        <w:rPr>
-          <w:rFonts w:hint="eastAsia"/>
-        </w:rPr>
-      </w:pPr>
-      <w:r>
-        <w:rPr>
-          <w:rFonts w:hint="eastAsia"/>
-        </w:rPr>
-        <w:t>项目经理指定若干</w:t>
-      </w:r>
-      <w:proofErr w:type="gramStart"/>
-      <w:r>
-        <w:rPr>
-          <w:rFonts w:hint="eastAsia"/>
-        </w:rPr>
-        <w:t>名开发</w:t>
-      </w:r>
-      <w:proofErr w:type="gramEnd"/>
-      <w:r>
-        <w:rPr>
-          <w:rFonts w:hint="eastAsia"/>
-        </w:rPr>
-        <w:t>人员从事模块的设计（以下称为模块设计人员），模块设计人员将在实现阶段编写这些模块的代码。</w:t>
+      </w:pPr>
+      <w:r>
+        <w:rPr>
+          <w:rFonts w:hint="eastAsia"/>
+        </w:rPr>
+        <w:t>项目经理指定若干名开发人员从事模块的设计（以下称为模块设计人员），模块设计人员将在实现阶段编写这些模块的代码。</w:t>
       </w:r>
     </w:p>
     <w:p>
       <w:pPr>
         <w:pStyle w:val="2"/>
-        <w:rPr>
-          <w:rFonts w:hint="eastAsia"/>
-        </w:rPr>
-      </w:pPr>
-      <w:bookmarkStart w:id="4" w:name="_Toc16414487"/>
+      </w:pPr>
+      <w:bookmarkStart w:id="5" w:name="_Toc16414487"/>
       <w:r>
         <w:rPr>
           <w:rFonts w:hint="eastAsia"/>
@@ -4446,10 +4142,7 @@
         <w:t>11.</w:t>
       </w:r>
       <w:r>
-        <w:t>2</w:t>
-      </w:r>
-      <w:r>
-        <w:t>.</w:t>
+        <w:t>2.</w:t>
       </w:r>
       <w:r>
         <w:rPr>
@@ -4457,7 +4150,7 @@
         </w:rPr>
         <w:t>3 启动准则</w:t>
       </w:r>
-      <w:bookmarkEnd w:id="4"/>
+      <w:bookmarkEnd w:id="5"/>
     </w:p>
     <w:p>
       <w:pPr>
@@ -4465,9 +4158,6 @@
           <w:ilvl w:val="0"/>
           <w:numId w:val="5"/>
         </w:numPr>
-        <w:rPr>
-          <w:rFonts w:hint="eastAsia"/>
-        </w:rPr>
       </w:pPr>
       <w:r>
         <w:rPr>
@@ -4482,9 +4172,6 @@
           <w:ilvl w:val="0"/>
           <w:numId w:val="5"/>
         </w:numPr>
-        <w:rPr>
-          <w:rFonts w:hint="eastAsia"/>
-        </w:rPr>
       </w:pPr>
       <w:r>
         <w:rPr>
@@ -4496,11 +4183,8 @@
     <w:p>
       <w:pPr>
         <w:pStyle w:val="2"/>
-        <w:rPr>
-          <w:rFonts w:hint="eastAsia"/>
-        </w:rPr>
-      </w:pPr>
-      <w:bookmarkStart w:id="5" w:name="_Toc16414488"/>
+      </w:pPr>
+      <w:bookmarkStart w:id="6" w:name="_Toc16414488"/>
       <w:r>
         <w:rPr>
           <w:rFonts w:hint="eastAsia"/>
@@ -4508,10 +4192,7 @@
         <w:t>11.</w:t>
       </w:r>
       <w:r>
-        <w:t>2</w:t>
-      </w:r>
-      <w:r>
-        <w:t>.</w:t>
+        <w:t>2.</w:t>
       </w:r>
       <w:r>
         <w:rPr>
@@ -4519,7 +4200,7 @@
         </w:rPr>
         <w:t>4 输入</w:t>
       </w:r>
-      <w:bookmarkEnd w:id="5"/>
+      <w:bookmarkEnd w:id="6"/>
     </w:p>
     <w:p>
       <w:pPr>
@@ -4527,9 +4208,6 @@
           <w:ilvl w:val="0"/>
           <w:numId w:val="5"/>
         </w:numPr>
-        <w:rPr>
-          <w:rFonts w:hint="eastAsia"/>
-        </w:rPr>
       </w:pPr>
       <w:r>
         <w:rPr>
@@ -4544,9 +4222,6 @@
           <w:ilvl w:val="0"/>
           <w:numId w:val="5"/>
         </w:numPr>
-        <w:rPr>
-          <w:rFonts w:hint="eastAsia"/>
-        </w:rPr>
       </w:pPr>
       <w:r>
         <w:rPr>
@@ -4558,11 +4233,8 @@
     <w:p>
       <w:pPr>
         <w:pStyle w:val="2"/>
-        <w:rPr>
-          <w:rFonts w:hint="eastAsia"/>
-        </w:rPr>
-      </w:pPr>
-      <w:bookmarkStart w:id="6" w:name="_Toc16414489"/>
+      </w:pPr>
+      <w:bookmarkStart w:id="7" w:name="_Toc16414489"/>
       <w:r>
         <w:rPr>
           <w:rFonts w:hint="eastAsia"/>
@@ -4570,10 +4242,7 @@
         <w:t>11.</w:t>
       </w:r>
       <w:r>
-        <w:t>2</w:t>
-      </w:r>
-      <w:r>
-        <w:t>.</w:t>
+        <w:t>2.</w:t>
       </w:r>
       <w:r>
         <w:rPr>
@@ -4581,14 +4250,9 @@
         </w:rPr>
         <w:t>5 主要步骤</w:t>
       </w:r>
-      <w:bookmarkEnd w:id="6"/>
-    </w:p>
-    <w:p>
-      <w:pPr>
-        <w:rPr>
-          <w:rFonts w:hint="eastAsia"/>
-        </w:rPr>
-      </w:pPr>
+      <w:bookmarkEnd w:id="7"/>
+    </w:p>
+    <w:p>
       <w:r>
         <w:rPr>
           <w:rFonts w:hint="eastAsia"/>
@@ -4597,13 +4261,7 @@
         <w:t>模块设计流程如图11-5所示。</w:t>
       </w:r>
     </w:p>
-    <w:p>
-      <w:pPr>
-        <w:rPr>
-          <w:rFonts w:hint="eastAsia"/>
-        </w:rPr>
-      </w:pPr>
-    </w:p>
+    <w:p/>
     <w:p>
       <w:pPr>
         <w:framePr w:w="8512" w:h="2844" w:hSpace="180" w:wrap="around" w:vAnchor="text" w:hAnchor="page" w:x="1882" w:y="2"/>
@@ -4680,14 +4338,7 @@
                                 <w:rFonts w:hint="eastAsia"/>
                                 <w:sz w:val="18"/>
                               </w:rPr>
-                              <w:t xml:space="preserve">Step2. </w:t>
-                            </w:r>
-                            <w:r>
-                              <w:rPr>
-                                <w:rFonts w:hint="eastAsia"/>
-                                <w:sz w:val="18"/>
-                              </w:rPr>
-                              <w:t>模块设计</w:t>
+                              <w:t>Step2. 模块设计</w:t>
                             </w:r>
                           </w:p>
                         </w:txbxContent>
@@ -5031,7 +4682,6 @@
                               <w:snapToGrid/>
                               <w:jc w:val="both"/>
                               <w:rPr>
-                                <w:rFonts w:hint="eastAsia"/>
                                 <w:szCs w:val="24"/>
                               </w:rPr>
                             </w:pPr>
@@ -5040,14 +4690,7 @@
                                 <w:rFonts w:hint="eastAsia"/>
                                 <w:szCs w:val="24"/>
                               </w:rPr>
-                              <w:t>2.1</w:t>
-                            </w:r>
-                            <w:r>
-                              <w:rPr>
-                                <w:rFonts w:hint="eastAsia"/>
-                                <w:szCs w:val="24"/>
-                              </w:rPr>
-                              <w:t>接口与属性设计</w:t>
+                              <w:t>2.1接口与属性设计</w:t>
                             </w:r>
                           </w:p>
                         </w:txbxContent>
@@ -5257,7 +4900,6 @@
                             <w:pPr>
                               <w:jc w:val="center"/>
                               <w:rPr>
-                                <w:rFonts w:hint="eastAsia"/>
                                 <w:sz w:val="18"/>
                               </w:rPr>
                             </w:pPr>
@@ -5273,7 +4915,6 @@
                             <w:pPr>
                               <w:jc w:val="center"/>
                               <w:rPr>
-                                <w:rFonts w:hint="eastAsia"/>
                                 <w:sz w:val="18"/>
                               </w:rPr>
                             </w:pPr>
@@ -5289,7 +4930,6 @@
                             <w:pPr>
                               <w:jc w:val="center"/>
                               <w:rPr>
-                                <w:rFonts w:hint="eastAsia"/>
                                 <w:sz w:val="18"/>
                               </w:rPr>
                             </w:pPr>
@@ -5524,7 +5164,6 @@
                             <w:pPr>
                               <w:jc w:val="center"/>
                               <w:rPr>
-                                <w:rFonts w:hint="eastAsia"/>
                                 <w:sz w:val="18"/>
                               </w:rPr>
                             </w:pPr>
@@ -5540,7 +5179,6 @@
                             <w:pPr>
                               <w:jc w:val="center"/>
                               <w:rPr>
-                                <w:rFonts w:hint="eastAsia"/>
                                 <w:sz w:val="18"/>
                               </w:rPr>
                             </w:pPr>
@@ -5556,7 +5194,6 @@
                             <w:pPr>
                               <w:jc w:val="center"/>
                               <w:rPr>
-                                <w:rFonts w:hint="eastAsia"/>
                                 <w:sz w:val="18"/>
                               </w:rPr>
                             </w:pPr>
@@ -5791,7 +5428,6 @@
                             <w:pPr>
                               <w:jc w:val="center"/>
                               <w:rPr>
-                                <w:rFonts w:hint="eastAsia"/>
                                 <w:sz w:val="18"/>
                               </w:rPr>
                             </w:pPr>
@@ -5807,7 +5443,6 @@
                             <w:pPr>
                               <w:jc w:val="center"/>
                               <w:rPr>
-                                <w:rFonts w:hint="eastAsia"/>
                                 <w:sz w:val="18"/>
                               </w:rPr>
                             </w:pPr>
@@ -5823,7 +5458,6 @@
                             <w:pPr>
                               <w:jc w:val="center"/>
                               <w:rPr>
-                                <w:rFonts w:hint="eastAsia"/>
                                 <w:sz w:val="18"/>
                               </w:rPr>
                             </w:pPr>
@@ -5980,7 +5614,6 @@
                           <w:p>
                             <w:pPr>
                               <w:rPr>
-                                <w:rFonts w:hint="eastAsia"/>
                                 <w:sz w:val="18"/>
                               </w:rPr>
                             </w:pPr>
@@ -6179,7 +5812,6 @@
                           <w:p>
                             <w:pPr>
                               <w:rPr>
-                                <w:rFonts w:hint="eastAsia"/>
                                 <w:sz w:val="18"/>
                               </w:rPr>
                             </w:pPr>
@@ -6188,21 +5820,13 @@
                                 <w:rFonts w:hint="eastAsia"/>
                                 <w:sz w:val="18"/>
                               </w:rPr>
-                              <w:t>2.2</w:t>
-                            </w:r>
-                            <w:r>
-                              <w:rPr>
-                                <w:rFonts w:hint="eastAsia"/>
-                                <w:sz w:val="18"/>
-                              </w:rPr>
-                              <w:t>数据结构</w:t>
+                              <w:t>2.2数据结构</w:t>
                             </w:r>
                           </w:p>
                           <w:p>
                             <w:pPr>
                               <w:ind w:firstLineChars="100" w:firstLine="180"/>
                               <w:rPr>
-                                <w:rFonts w:hint="eastAsia"/>
                                 <w:sz w:val="18"/>
                               </w:rPr>
                             </w:pPr>
@@ -6288,7 +5912,6 @@
       <w:pPr>
         <w:jc w:val="center"/>
         <w:rPr>
-          <w:rFonts w:hint="eastAsia"/>
           <w:sz w:val="18"/>
         </w:rPr>
       </w:pPr>
@@ -6297,46 +5920,36 @@
           <w:rFonts w:hint="eastAsia"/>
           <w:sz w:val="18"/>
         </w:rPr>
-        <w:t>图</w:t>
-      </w:r>
-      <w:r>
-        <w:rPr>
-          <w:rFonts w:hint="eastAsia"/>
+        <w:t>图11-</w:t>
+      </w:r>
+      <w:r>
+        <w:rPr>
           <w:sz w:val="18"/>
         </w:rPr>
-        <w:t>11-</w:t>
-      </w:r>
-      <w:r>
-        <w:rPr>
+        <w:t>2</w:t>
+      </w:r>
+      <w:r>
+        <w:rPr>
+          <w:rFonts w:hint="eastAsia"/>
           <w:sz w:val="18"/>
         </w:rPr>
-        <w:t>2</w:t>
-      </w:r>
-      <w:r>
-        <w:rPr>
-          <w:rFonts w:hint="eastAsia"/>
-          <w:sz w:val="18"/>
-        </w:rPr>
         <w:t xml:space="preserve"> 模块设计流程</w:t>
       </w:r>
     </w:p>
     <w:p>
       <w:pPr>
         <w:pStyle w:val="3"/>
-        <w:rPr>
-          <w:rFonts w:hint="eastAsia"/>
-        </w:rPr>
-      </w:pPr>
-      <w:bookmarkStart w:id="7" w:name="_Toc12094537"/>
-      <w:bookmarkStart w:id="8" w:name="_Toc16414490"/>
+      </w:pPr>
+      <w:bookmarkStart w:id="8" w:name="_Toc12094537"/>
+      <w:bookmarkStart w:id="9" w:name="_Toc16414490"/>
       <w:r>
         <w:rPr>
           <w:rFonts w:hint="eastAsia"/>
         </w:rPr>
         <w:t>[Step1] 设计准备</w:t>
       </w:r>
-      <w:bookmarkEnd w:id="7"/>
       <w:bookmarkEnd w:id="8"/>
+      <w:bookmarkEnd w:id="9"/>
     </w:p>
     <w:p>
       <w:pPr>
@@ -6344,9 +5957,6 @@
           <w:ilvl w:val="0"/>
           <w:numId w:val="8"/>
         </w:numPr>
-        <w:rPr>
-          <w:rFonts w:hint="eastAsia"/>
-        </w:rPr>
       </w:pPr>
       <w:r>
         <w:rPr>
@@ -6361,9 +5971,6 @@
           <w:ilvl w:val="0"/>
           <w:numId w:val="8"/>
         </w:numPr>
-        <w:rPr>
-          <w:rFonts w:hint="eastAsia"/>
-        </w:rPr>
       </w:pPr>
       <w:r>
         <w:rPr>
@@ -6378,9 +5985,6 @@
           <w:ilvl w:val="0"/>
           <w:numId w:val="8"/>
         </w:numPr>
-        <w:rPr>
-          <w:rFonts w:hint="eastAsia"/>
-        </w:rPr>
       </w:pPr>
       <w:r>
         <w:rPr>
@@ -6392,27 +5996,19 @@
     <w:p>
       <w:pPr>
         <w:pStyle w:val="3"/>
-        <w:rPr>
-          <w:rFonts w:hint="eastAsia"/>
-        </w:rPr>
-      </w:pPr>
-      <w:bookmarkStart w:id="9" w:name="_Toc12094538"/>
-      <w:bookmarkStart w:id="10" w:name="_Toc16414491"/>
+      </w:pPr>
+      <w:bookmarkStart w:id="10" w:name="_Toc12094538"/>
+      <w:bookmarkStart w:id="11" w:name="_Toc16414491"/>
       <w:r>
         <w:rPr>
           <w:rFonts w:hint="eastAsia"/>
         </w:rPr>
         <w:t>[Step2] 模块设计</w:t>
       </w:r>
-      <w:bookmarkEnd w:id="9"/>
       <w:bookmarkEnd w:id="10"/>
-    </w:p>
-    <w:p>
-      <w:pPr>
-        <w:rPr>
-          <w:rFonts w:hint="eastAsia"/>
-        </w:rPr>
-      </w:pPr>
+      <w:bookmarkEnd w:id="11"/>
+    </w:p>
+    <w:p>
       <w:r>
         <w:rPr>
           <w:rFonts w:hint="eastAsia"/>
@@ -6425,7 +6021,6 @@
       <w:pPr>
         <w:ind w:firstLine="420"/>
         <w:rPr>
-          <w:rFonts w:hint="eastAsia"/>
           <w:b/>
           <w:bCs/>
         </w:rPr>
@@ -6436,25 +6031,7 @@
           <w:b/>
           <w:bCs/>
         </w:rPr>
-        <w:t>建议：由于现代的软件开发工具越来越先进，模块的详细设计和编程可以很好地融合一起，而且效率相当高，有些工具甚至具有代码自动生成功能。所以在系统设计阶段，模块设计究竟要详细到什么地步，应当</w:t>
-      </w:r>
-      <w:proofErr w:type="gramStart"/>
-      <w:r>
-        <w:rPr>
-          <w:rFonts w:hint="eastAsia"/>
-          <w:b/>
-          <w:bCs/>
-        </w:rPr>
-        <w:t>视问题</w:t>
-      </w:r>
-      <w:proofErr w:type="gramEnd"/>
-      <w:r>
-        <w:rPr>
-          <w:rFonts w:hint="eastAsia"/>
-          <w:b/>
-          <w:bCs/>
-        </w:rPr>
-        <w:t>复杂性以及所采用的开发工具而定。一般地，只要确定了每个模块的主要接口、数据结构与算法，能够清楚地指导模块编程即可。总之，不必花太多时间用于设计模块的细节。</w:t>
+        <w:t>建议：由于现代的软件开发工具越来越先进，模块的详细设计和编程可以很好地融合一起，而且效率相当高，有些工具甚至具有代码自动生成功能。所以在系统设计阶段，模块设计究竟要详细到什么地步，应当视问题复杂性以及所采用的开发工具而定。一般地，只要确定了每个模块的主要接口、数据结构与算法，能够清楚地指导模块编程即可。总之，不必花太多时间用于设计模块的细节。</w:t>
       </w:r>
     </w:p>
     <w:p>
@@ -6465,7 +6042,6 @@
         </w:numPr>
         <w:spacing w:beforeLines="50" w:before="156" w:afterLines="50" w:after="156"/>
         <w:rPr>
-          <w:rFonts w:hint="eastAsia"/>
           <w:b/>
           <w:bCs/>
         </w:rPr>
@@ -6486,9 +6062,6 @@
           <w:ilvl w:val="0"/>
           <w:numId w:val="11"/>
         </w:numPr>
-        <w:rPr>
-          <w:rFonts w:hint="eastAsia"/>
-        </w:rPr>
       </w:pPr>
       <w:r>
         <w:rPr>
@@ -6505,7 +6078,6 @@
         </w:numPr>
         <w:spacing w:beforeLines="50" w:before="156" w:afterLines="50" w:after="156"/>
         <w:rPr>
-          <w:rFonts w:hint="eastAsia"/>
           <w:b/>
           <w:bCs/>
         </w:rPr>
@@ -6525,9 +6097,6 @@
           <w:ilvl w:val="0"/>
           <w:numId w:val="12"/>
         </w:numPr>
-        <w:rPr>
-          <w:rFonts w:hint="eastAsia"/>
-        </w:rPr>
       </w:pPr>
       <w:r>
         <w:rPr>
@@ -6539,20 +6108,17 @@
     <w:p>
       <w:pPr>
         <w:pStyle w:val="3"/>
-        <w:rPr>
-          <w:rFonts w:hint="eastAsia"/>
-        </w:rPr>
-      </w:pPr>
-      <w:bookmarkStart w:id="11" w:name="_Toc12094539"/>
-      <w:bookmarkStart w:id="12" w:name="_Toc16414492"/>
+      </w:pPr>
+      <w:bookmarkStart w:id="12" w:name="_Toc12094539"/>
+      <w:bookmarkStart w:id="13" w:name="_Toc16414492"/>
       <w:r>
         <w:rPr>
           <w:rFonts w:hint="eastAsia"/>
         </w:rPr>
         <w:t>[Step3] 撰写模块设计文档</w:t>
       </w:r>
-      <w:bookmarkEnd w:id="11"/>
       <w:bookmarkEnd w:id="12"/>
+      <w:bookmarkEnd w:id="13"/>
     </w:p>
     <w:p>
       <w:pPr>
@@ -6560,9 +6126,6 @@
           <w:ilvl w:val="0"/>
           <w:numId w:val="6"/>
         </w:numPr>
-        <w:rPr>
-          <w:rFonts w:hint="eastAsia"/>
-        </w:rPr>
       </w:pPr>
       <w:r>
         <w:rPr>
@@ -6577,9 +6140,6 @@
           <w:ilvl w:val="1"/>
           <w:numId w:val="8"/>
         </w:numPr>
-        <w:rPr>
-          <w:rFonts w:hint="eastAsia"/>
-        </w:rPr>
       </w:pPr>
       <w:r>
         <w:rPr>
@@ -6594,9 +6154,6 @@
           <w:ilvl w:val="1"/>
           <w:numId w:val="8"/>
         </w:numPr>
-        <w:rPr>
-          <w:rFonts w:hint="eastAsia"/>
-        </w:rPr>
       </w:pPr>
       <w:r>
         <w:rPr>
@@ -6611,9 +6168,6 @@
           <w:ilvl w:val="1"/>
           <w:numId w:val="8"/>
         </w:numPr>
-        <w:rPr>
-          <w:rFonts w:hint="eastAsia"/>
-        </w:rPr>
       </w:pPr>
       <w:r>
         <w:rPr>
@@ -6625,20 +6179,17 @@
     <w:p>
       <w:pPr>
         <w:pStyle w:val="3"/>
-        <w:rPr>
-          <w:rFonts w:hint="eastAsia"/>
-        </w:rPr>
-      </w:pPr>
-      <w:bookmarkStart w:id="13" w:name="_Toc12094540"/>
-      <w:bookmarkStart w:id="14" w:name="_Toc16414493"/>
+      </w:pPr>
+      <w:bookmarkStart w:id="14" w:name="_Toc12094540"/>
+      <w:bookmarkStart w:id="15" w:name="_Toc16414493"/>
       <w:r>
         <w:rPr>
           <w:rFonts w:hint="eastAsia"/>
         </w:rPr>
         <w:t>[Step4] 模块设计评审</w:t>
       </w:r>
-      <w:bookmarkEnd w:id="13"/>
       <w:bookmarkEnd w:id="14"/>
+      <w:bookmarkEnd w:id="15"/>
     </w:p>
     <w:p>
       <w:pPr>
@@ -6646,9 +6197,6 @@
           <w:ilvl w:val="0"/>
           <w:numId w:val="10"/>
         </w:numPr>
-        <w:rPr>
-          <w:rFonts w:hint="eastAsia"/>
-        </w:rPr>
       </w:pPr>
       <w:r>
         <w:rPr>
@@ -6663,9 +6211,6 @@
           <w:ilvl w:val="0"/>
           <w:numId w:val="10"/>
         </w:numPr>
-        <w:rPr>
-          <w:rFonts w:hint="eastAsia"/>
-        </w:rPr>
       </w:pPr>
       <w:r>
         <w:rPr>
@@ -6680,9 +6225,6 @@
           <w:ilvl w:val="0"/>
           <w:numId w:val="9"/>
         </w:numPr>
-        <w:rPr>
-          <w:rFonts w:hint="eastAsia"/>
-        </w:rPr>
       </w:pPr>
       <w:r>
         <w:rPr>
@@ -6697,9 +6239,6 @@
           <w:ilvl w:val="0"/>
           <w:numId w:val="9"/>
         </w:numPr>
-        <w:rPr>
-          <w:rFonts w:hint="eastAsia"/>
-        </w:rPr>
       </w:pPr>
       <w:r>
         <w:rPr>
@@ -6721,9 +6260,6 @@
           <w:ilvl w:val="0"/>
           <w:numId w:val="9"/>
         </w:numPr>
-        <w:rPr>
-          <w:rFonts w:hint="eastAsia"/>
-        </w:rPr>
       </w:pPr>
       <w:r>
         <w:rPr>
@@ -6735,20 +6271,17 @@
     <w:p>
       <w:pPr>
         <w:pStyle w:val="3"/>
-        <w:rPr>
-          <w:rFonts w:hint="eastAsia"/>
-        </w:rPr>
-      </w:pPr>
-      <w:bookmarkStart w:id="15" w:name="_Toc12094541"/>
-      <w:bookmarkStart w:id="16" w:name="_Toc16414494"/>
+      </w:pPr>
+      <w:bookmarkStart w:id="16" w:name="_Toc12094541"/>
+      <w:bookmarkStart w:id="17" w:name="_Toc16414494"/>
       <w:r>
         <w:rPr>
           <w:rFonts w:hint="eastAsia"/>
         </w:rPr>
         <w:t>[后续活动]</w:t>
       </w:r>
-      <w:bookmarkEnd w:id="15"/>
       <w:bookmarkEnd w:id="16"/>
+      <w:bookmarkEnd w:id="17"/>
     </w:p>
     <w:p>
       <w:pPr>
@@ -6756,9 +6289,6 @@
           <w:ilvl w:val="0"/>
           <w:numId w:val="13"/>
         </w:numPr>
-        <w:rPr>
-          <w:rFonts w:hint="eastAsia"/>
-        </w:rPr>
       </w:pPr>
       <w:r>
         <w:rPr>
@@ -6770,11 +6300,8 @@
     <w:p>
       <w:pPr>
         <w:pStyle w:val="2"/>
-        <w:rPr>
-          <w:rFonts w:hint="eastAsia"/>
-        </w:rPr>
-      </w:pPr>
-      <w:bookmarkStart w:id="17" w:name="_Toc16414495"/>
+      </w:pPr>
+      <w:bookmarkStart w:id="18" w:name="_Toc16414495"/>
       <w:r>
         <w:rPr>
           <w:rFonts w:hint="eastAsia"/>
@@ -6782,10 +6309,7 @@
         <w:t>11.</w:t>
       </w:r>
       <w:r>
-        <w:t>2</w:t>
-      </w:r>
-      <w:r>
-        <w:t>.</w:t>
+        <w:t>2.</w:t>
       </w:r>
       <w:r>
         <w:rPr>
@@ -6793,7 +6317,7 @@
         </w:rPr>
         <w:t>6 输出</w:t>
       </w:r>
-      <w:bookmarkEnd w:id="17"/>
+      <w:bookmarkEnd w:id="18"/>
     </w:p>
     <w:p>
       <w:pPr>
@@ -6801,9 +6325,6 @@
           <w:ilvl w:val="0"/>
           <w:numId w:val="4"/>
         </w:numPr>
-        <w:rPr>
-          <w:rFonts w:hint="eastAsia"/>
-        </w:rPr>
       </w:pPr>
       <w:r>
         <w:rPr>
@@ -6816,7 +6337,7 @@
       <w:pPr>
         <w:pStyle w:val="2"/>
       </w:pPr>
-      <w:bookmarkStart w:id="18" w:name="_Toc16414496"/>
+      <w:bookmarkStart w:id="19" w:name="_Toc16414496"/>
       <w:r>
         <w:rPr>
           <w:rFonts w:hint="eastAsia"/>
@@ -6824,10 +6345,7 @@
         <w:t>11.</w:t>
       </w:r>
       <w:r>
-        <w:t>2</w:t>
-      </w:r>
-      <w:r>
-        <w:t>.</w:t>
+        <w:t>2.</w:t>
       </w:r>
       <w:r>
         <w:rPr>
@@ -6835,7 +6353,7 @@
         </w:rPr>
         <w:t>7 结束准则</w:t>
       </w:r>
-      <w:bookmarkEnd w:id="18"/>
+      <w:bookmarkEnd w:id="19"/>
     </w:p>
     <w:p>
       <w:pPr>
@@ -6843,9 +6361,6 @@
           <w:ilvl w:val="0"/>
           <w:numId w:val="4"/>
         </w:numPr>
-        <w:rPr>
-          <w:rFonts w:hint="eastAsia"/>
-        </w:rPr>
       </w:pPr>
       <w:r>
         <w:rPr>
@@ -6858,7 +6373,7 @@
       <w:pPr>
         <w:pStyle w:val="2"/>
       </w:pPr>
-      <w:bookmarkStart w:id="19" w:name="_Toc16414497"/>
+      <w:bookmarkStart w:id="20" w:name="_Toc16414497"/>
       <w:r>
         <w:rPr>
           <w:rFonts w:hint="eastAsia"/>
@@ -6866,10 +6381,7 @@
         <w:t>11.</w:t>
       </w:r>
       <w:r>
-        <w:t>2</w:t>
-      </w:r>
-      <w:r>
-        <w:t>.</w:t>
+        <w:t>2.</w:t>
       </w:r>
       <w:r>
         <w:rPr>
@@ -6877,7 +6389,7 @@
         </w:rPr>
         <w:t>8 度量</w:t>
       </w:r>
-      <w:bookmarkEnd w:id="19"/>
+      <w:bookmarkEnd w:id="20"/>
     </w:p>
     <w:p>
       <w:pPr>
@@ -6885,9 +6397,6 @@
           <w:ilvl w:val="0"/>
           <w:numId w:val="8"/>
         </w:numPr>
-        <w:rPr>
-          <w:rFonts w:hint="eastAsia"/>
-        </w:rPr>
       </w:pPr>
       <w:r>
         <w:rPr>
@@ -6896,23 +6405,14 @@
         <w:t>模块设计人员统计工作量以及文档的规模，汇报给项目经理。</w:t>
       </w:r>
     </w:p>
-    <w:p>
-      <w:pPr>
-        <w:rPr>
-          <w:rFonts w:hint="eastAsia"/>
-        </w:rPr>
-      </w:pPr>
-    </w:p>
+    <w:p/>
     <w:p>
       <w:pPr>
         <w:pStyle w:val="1"/>
         <w:spacing w:beforeLines="100" w:before="312" w:afterLines="100" w:after="312"/>
         <w:jc w:val="left"/>
-        <w:rPr>
-          <w:rFonts w:hint="eastAsia"/>
-        </w:rPr>
-      </w:pPr>
-      <w:bookmarkStart w:id="20" w:name="_Toc16414456"/>
+      </w:pPr>
+      <w:bookmarkStart w:id="21" w:name="_Toc16414456"/>
       <w:r>
         <w:rPr>
           <w:rFonts w:hint="eastAsia"/>
@@ -6933,25 +6433,16 @@
         <w:rPr>
           <w:rFonts w:hint="eastAsia"/>
         </w:rPr>
-        <w:t>泛型接口</w:t>
-      </w:r>
-      <w:r>
-        <w:rPr>
-          <w:rFonts w:hint="eastAsia"/>
-        </w:rPr>
-        <w:t>设计</w:t>
-      </w:r>
-      <w:bookmarkEnd w:id="20"/>
+        <w:t>泛型接口设计</w:t>
+      </w:r>
+      <w:bookmarkEnd w:id="21"/>
     </w:p>
     <w:p>
       <w:pPr>
         <w:pStyle w:val="2"/>
         <w:spacing w:beforeLines="100" w:before="312" w:afterLines="100" w:after="312" w:line="0" w:lineRule="atLeast"/>
-        <w:rPr>
-          <w:rFonts w:hint="eastAsia"/>
-        </w:rPr>
-      </w:pPr>
-      <w:bookmarkStart w:id="21" w:name="_Toc16414457"/>
+      </w:pPr>
+      <w:bookmarkStart w:id="22" w:name="_Toc16414457"/>
       <w:r>
         <w:rPr>
           <w:rFonts w:hint="eastAsia"/>
@@ -6976,7 +6467,7 @@
         </w:rPr>
         <w:t>1 目的</w:t>
       </w:r>
-      <w:bookmarkEnd w:id="21"/>
+      <w:bookmarkEnd w:id="22"/>
     </w:p>
     <w:p>
       <w:pPr>
@@ -6984,50 +6475,20 @@
           <w:ilvl w:val="0"/>
           <w:numId w:val="7"/>
         </w:numPr>
-        <w:rPr>
-          <w:rFonts w:hint="eastAsia"/>
-        </w:rPr>
-      </w:pPr>
-      <w:r>
-        <w:rPr>
-          <w:rFonts w:hint="eastAsia"/>
-        </w:rPr>
-        <w:t>设计软件的</w:t>
-      </w:r>
-      <w:r>
-        <w:rPr>
-          <w:rFonts w:hint="eastAsia"/>
-        </w:rPr>
-        <w:t>泛型接口和实现</w:t>
-      </w:r>
-      <w:r>
-        <w:rPr>
-          <w:rFonts w:hint="eastAsia"/>
-        </w:rPr>
-        <w:t>，产生《</w:t>
-      </w:r>
-      <w:r>
-        <w:rPr>
-          <w:rFonts w:hint="eastAsia"/>
-        </w:rPr>
-        <w:t>泛型接口</w:t>
-      </w:r>
-      <w:r>
-        <w:rPr>
-          <w:rFonts w:hint="eastAsia"/>
-        </w:rPr>
-        <w:t>设计报告》。</w:t>
+      </w:pPr>
+      <w:r>
+        <w:rPr>
+          <w:rFonts w:hint="eastAsia"/>
+        </w:rPr>
+        <w:t>设计软件的泛型接口和实现，产生《泛型接口设计报告》。</w:t>
       </w:r>
     </w:p>
     <w:p>
       <w:pPr>
         <w:pStyle w:val="2"/>
         <w:spacing w:beforeLines="100" w:before="312" w:afterLines="100" w:after="312" w:line="0" w:lineRule="atLeast"/>
-        <w:rPr>
-          <w:rFonts w:hint="eastAsia"/>
-        </w:rPr>
-      </w:pPr>
-      <w:bookmarkStart w:id="22" w:name="_Toc16414458"/>
+      </w:pPr>
+      <w:bookmarkStart w:id="23" w:name="_Toc16414458"/>
       <w:r>
         <w:rPr>
           <w:rFonts w:hint="eastAsia"/>
@@ -7043,7 +6504,7 @@
         </w:rPr>
         <w:t>2 角色与职责</w:t>
       </w:r>
-      <w:bookmarkEnd w:id="22"/>
+      <w:bookmarkEnd w:id="23"/>
     </w:p>
     <w:p>
       <w:pPr>
@@ -7051,39 +6512,19 @@
           <w:ilvl w:val="0"/>
           <w:numId w:val="3"/>
         </w:numPr>
-        <w:rPr>
-          <w:rFonts w:hint="eastAsia"/>
-        </w:rPr>
-      </w:pPr>
-      <w:r>
-        <w:rPr>
-          <w:rFonts w:hint="eastAsia"/>
-        </w:rPr>
-        <w:t>项目经理指定若干</w:t>
-      </w:r>
-      <w:proofErr w:type="gramStart"/>
-      <w:r>
-        <w:rPr>
-          <w:rFonts w:hint="eastAsia"/>
-        </w:rPr>
-        <w:t>名开发</w:t>
-      </w:r>
-      <w:proofErr w:type="gramEnd"/>
-      <w:r>
-        <w:rPr>
-          <w:rFonts w:hint="eastAsia"/>
-        </w:rPr>
-        <w:t>人员从事用户界面设计（以下称为界面设计人员）。</w:t>
+      </w:pPr>
+      <w:r>
+        <w:rPr>
+          <w:rFonts w:hint="eastAsia"/>
+        </w:rPr>
+        <w:t>项目经理指定若干名开发人员从事用户界面设计（以下称为界面设计人员）。</w:t>
       </w:r>
     </w:p>
     <w:p>
       <w:pPr>
         <w:pStyle w:val="2"/>
-        <w:rPr>
-          <w:rFonts w:hint="eastAsia"/>
-        </w:rPr>
-      </w:pPr>
-      <w:bookmarkStart w:id="23" w:name="_Toc16414459"/>
+      </w:pPr>
+      <w:bookmarkStart w:id="24" w:name="_Toc16414459"/>
       <w:r>
         <w:rPr>
           <w:rFonts w:hint="eastAsia"/>
@@ -7099,7 +6540,7 @@
         </w:rPr>
         <w:t>3 启动准则</w:t>
       </w:r>
-      <w:bookmarkEnd w:id="23"/>
+      <w:bookmarkEnd w:id="24"/>
     </w:p>
     <w:p>
       <w:pPr>
@@ -7107,9 +6548,6 @@
           <w:ilvl w:val="0"/>
           <w:numId w:val="5"/>
         </w:numPr>
-        <w:rPr>
-          <w:rFonts w:hint="eastAsia"/>
-        </w:rPr>
       </w:pPr>
       <w:r>
         <w:rPr>
@@ -7124,9 +6562,6 @@
           <w:ilvl w:val="0"/>
           <w:numId w:val="5"/>
         </w:numPr>
-        <w:rPr>
-          <w:rFonts w:hint="eastAsia"/>
-        </w:rPr>
       </w:pPr>
       <w:r>
         <w:rPr>
@@ -7138,11 +6573,8 @@
     <w:p>
       <w:pPr>
         <w:pStyle w:val="2"/>
-        <w:rPr>
-          <w:rFonts w:hint="eastAsia"/>
-        </w:rPr>
-      </w:pPr>
-      <w:bookmarkStart w:id="24" w:name="_Toc16414460"/>
+      </w:pPr>
+      <w:bookmarkStart w:id="25" w:name="_Toc16414460"/>
       <w:r>
         <w:rPr>
           <w:rFonts w:hint="eastAsia"/>
@@ -7158,7 +6590,7 @@
         </w:rPr>
         <w:t>4 输入</w:t>
       </w:r>
-      <w:bookmarkEnd w:id="24"/>
+      <w:bookmarkEnd w:id="25"/>
     </w:p>
     <w:p>
       <w:pPr>
@@ -7166,9 +6598,6 @@
           <w:ilvl w:val="0"/>
           <w:numId w:val="5"/>
         </w:numPr>
-        <w:rPr>
-          <w:rFonts w:hint="eastAsia"/>
-        </w:rPr>
       </w:pPr>
       <w:r>
         <w:rPr>
@@ -7183,9 +6612,6 @@
           <w:ilvl w:val="0"/>
           <w:numId w:val="5"/>
         </w:numPr>
-        <w:rPr>
-          <w:rFonts w:hint="eastAsia"/>
-        </w:rPr>
       </w:pPr>
       <w:r>
         <w:rPr>
@@ -7197,11 +6623,8 @@
     <w:p>
       <w:pPr>
         <w:pStyle w:val="2"/>
-        <w:rPr>
-          <w:rFonts w:hint="eastAsia"/>
-        </w:rPr>
-      </w:pPr>
-      <w:bookmarkStart w:id="25" w:name="_Toc16414461"/>
+      </w:pPr>
+      <w:bookmarkStart w:id="26" w:name="_Toc16414461"/>
       <w:r>
         <w:rPr>
           <w:rFonts w:hint="eastAsia"/>
@@ -7217,39 +6640,18 @@
         </w:rPr>
         <w:t>5 主要步骤</w:t>
       </w:r>
-      <w:bookmarkEnd w:id="25"/>
-    </w:p>
-    <w:p>
-      <w:pPr>
-        <w:rPr>
-          <w:rFonts w:hint="eastAsia"/>
-        </w:rPr>
-      </w:pPr>
+      <w:bookmarkEnd w:id="26"/>
+    </w:p>
+    <w:p>
       <w:r>
         <w:rPr>
           <w:rFonts w:hint="eastAsia"/>
         </w:rPr>
         <w:tab/>
-      </w:r>
-      <w:r>
-        <w:rPr>
-          <w:rFonts w:hint="eastAsia"/>
-        </w:rPr>
-        <w:t>泛型接口</w:t>
-      </w:r>
-      <w:r>
-        <w:rPr>
-          <w:rFonts w:hint="eastAsia"/>
-        </w:rPr>
-        <w:t>设计流程如图11-3所示。</w:t>
-      </w:r>
-    </w:p>
-    <w:p>
-      <w:pPr>
-        <w:rPr>
-          <w:rFonts w:hint="eastAsia"/>
-        </w:rPr>
-      </w:pPr>
+        <w:t>泛型接口设计流程如图11-3所示。</w:t>
+      </w:r>
+    </w:p>
+    <w:p>
       <w:r>
         <w:rPr>
           <w:noProof/>
@@ -7317,7 +6719,6 @@
                           <w:p>
                             <w:pPr>
                               <w:rPr>
-                                <w:rFonts w:hint="eastAsia"/>
                                 <w:sz w:val="18"/>
                               </w:rPr>
                             </w:pPr>
@@ -7473,7 +6874,6 @@
                           <w:p>
                             <w:pPr>
                               <w:rPr>
-                                <w:rFonts w:hint="eastAsia"/>
                                 <w:sz w:val="18"/>
                               </w:rPr>
                             </w:pPr>
@@ -7959,21 +7359,7 @@
                                 <w:rFonts w:hint="eastAsia"/>
                                 <w:sz w:val="18"/>
                               </w:rPr>
-                              <w:t xml:space="preserve">Step2. </w:t>
-                            </w:r>
-                            <w:r>
-                              <w:rPr>
-                                <w:rFonts w:hint="eastAsia"/>
-                                <w:sz w:val="18"/>
-                              </w:rPr>
-                              <w:t>接口</w:t>
-                            </w:r>
-                            <w:r>
-                              <w:rPr>
-                                <w:rFonts w:hint="eastAsia"/>
-                                <w:sz w:val="18"/>
-                              </w:rPr>
-                              <w:t>设计</w:t>
+                              <w:t>Step2. 接口设计</w:t>
                             </w:r>
                           </w:p>
                         </w:txbxContent>
@@ -8103,7 +7489,6 @@
                             <w:pPr>
                               <w:jc w:val="center"/>
                               <w:rPr>
-                                <w:rFonts w:hint="eastAsia"/>
                                 <w:sz w:val="18"/>
                               </w:rPr>
                             </w:pPr>
@@ -8119,7 +7504,6 @@
                             <w:pPr>
                               <w:jc w:val="center"/>
                               <w:rPr>
-                                <w:rFonts w:hint="eastAsia"/>
                                 <w:sz w:val="18"/>
                               </w:rPr>
                             </w:pPr>
@@ -8135,7 +7519,6 @@
                             <w:pPr>
                               <w:jc w:val="center"/>
                               <w:rPr>
-                                <w:rFonts w:hint="eastAsia"/>
                                 <w:sz w:val="18"/>
                               </w:rPr>
                             </w:pPr>
@@ -8370,7 +7753,6 @@
                             <w:pPr>
                               <w:jc w:val="center"/>
                               <w:rPr>
-                                <w:rFonts w:hint="eastAsia"/>
                                 <w:sz w:val="18"/>
                               </w:rPr>
                             </w:pPr>
@@ -8386,7 +7768,6 @@
                             <w:pPr>
                               <w:jc w:val="center"/>
                               <w:rPr>
-                                <w:rFonts w:hint="eastAsia"/>
                                 <w:sz w:val="18"/>
                               </w:rPr>
                             </w:pPr>
@@ -8402,7 +7783,6 @@
                             <w:pPr>
                               <w:jc w:val="center"/>
                               <w:rPr>
-                                <w:rFonts w:hint="eastAsia"/>
                                 <w:sz w:val="18"/>
                               </w:rPr>
                             </w:pPr>
@@ -8637,7 +8017,6 @@
                             <w:pPr>
                               <w:jc w:val="center"/>
                               <w:rPr>
-                                <w:rFonts w:hint="eastAsia"/>
                                 <w:sz w:val="18"/>
                               </w:rPr>
                             </w:pPr>
@@ -8653,7 +8032,6 @@
                             <w:pPr>
                               <w:jc w:val="center"/>
                               <w:rPr>
-                                <w:rFonts w:hint="eastAsia"/>
                                 <w:sz w:val="18"/>
                               </w:rPr>
                             </w:pPr>
@@ -8669,7 +8047,6 @@
                             <w:pPr>
                               <w:jc w:val="center"/>
                               <w:rPr>
-                                <w:rFonts w:hint="eastAsia"/>
                                 <w:sz w:val="18"/>
                               </w:rPr>
                             </w:pPr>
@@ -8765,7 +8142,6 @@
       <w:pPr>
         <w:jc w:val="center"/>
         <w:rPr>
-          <w:rFonts w:hint="eastAsia"/>
           <w:sz w:val="18"/>
         </w:rPr>
       </w:pPr>
@@ -8774,40 +8150,23 @@
           <w:rFonts w:hint="eastAsia"/>
           <w:sz w:val="18"/>
         </w:rPr>
-        <w:t xml:space="preserve">图11-3 </w:t>
-      </w:r>
-      <w:r>
-        <w:rPr>
-          <w:rFonts w:hint="eastAsia"/>
-          <w:sz w:val="18"/>
-        </w:rPr>
-        <w:t>接口设计</w:t>
-      </w:r>
-      <w:r>
-        <w:rPr>
-          <w:rFonts w:hint="eastAsia"/>
-          <w:sz w:val="18"/>
-        </w:rPr>
-        <w:t>流程</w:t>
+        <w:t>图11-3 接口设计流程</w:t>
       </w:r>
     </w:p>
     <w:p>
       <w:pPr>
         <w:pStyle w:val="3"/>
-        <w:rPr>
-          <w:rFonts w:hint="eastAsia"/>
-        </w:rPr>
-      </w:pPr>
-      <w:bookmarkStart w:id="26" w:name="_Toc12094509"/>
-      <w:bookmarkStart w:id="27" w:name="_Toc16414462"/>
+      </w:pPr>
+      <w:bookmarkStart w:id="27" w:name="_Toc12094509"/>
+      <w:bookmarkStart w:id="28" w:name="_Toc16414462"/>
       <w:r>
         <w:rPr>
           <w:rFonts w:hint="eastAsia"/>
         </w:rPr>
         <w:t>[Step1] 设计准备</w:t>
       </w:r>
-      <w:bookmarkEnd w:id="26"/>
       <w:bookmarkEnd w:id="27"/>
+      <w:bookmarkEnd w:id="28"/>
     </w:p>
     <w:p>
       <w:pPr>
@@ -8815,21 +8174,12 @@
           <w:ilvl w:val="0"/>
           <w:numId w:val="8"/>
         </w:numPr>
-        <w:rPr>
-          <w:rFonts w:hint="eastAsia"/>
-        </w:rPr>
-      </w:pPr>
-      <w:r>
-        <w:rPr>
-          <w:rFonts w:hint="eastAsia"/>
-        </w:rPr>
-        <w:t>接口</w:t>
-      </w:r>
-      <w:r>
-        <w:rPr>
-          <w:rFonts w:hint="eastAsia"/>
-        </w:rPr>
-        <w:t>设计人员阅读需求文档和体系结构设计文档，明确设计任务。</w:t>
+      </w:pPr>
+      <w:r>
+        <w:rPr>
+          <w:rFonts w:hint="eastAsia"/>
+        </w:rPr>
+        <w:t>接口设计人员阅读需求文档和体系结构设计文档，明确设计任务。</w:t>
       </w:r>
     </w:p>
     <w:p>
@@ -8838,28 +8188,13 @@
           <w:ilvl w:val="0"/>
           <w:numId w:val="8"/>
         </w:numPr>
-        <w:rPr>
-          <w:rFonts w:hint="eastAsia"/>
-        </w:rPr>
       </w:pPr>
       <w:r>
         <w:rPr>
           <w:rFonts w:hint="eastAsia"/>
         </w:rPr>
         <w:lastRenderedPageBreak/>
-        <w:t>设计人员与用户交流，了解用户的工作习惯和他们对</w:t>
-      </w:r>
-      <w:r>
-        <w:rPr>
-          <w:rFonts w:hint="eastAsia"/>
-        </w:rPr>
-        <w:t>接口泛型</w:t>
-      </w:r>
-      <w:r>
-        <w:rPr>
-          <w:rFonts w:hint="eastAsia"/>
-        </w:rPr>
-        <w:t>的看法。</w:t>
+        <w:t>设计人员与用户交流，了解用户的工作习惯和他们对接口泛型的看法。</w:t>
       </w:r>
     </w:p>
     <w:p>
@@ -8868,21 +8203,12 @@
           <w:ilvl w:val="0"/>
           <w:numId w:val="8"/>
         </w:numPr>
-        <w:rPr>
-          <w:rFonts w:hint="eastAsia"/>
-        </w:rPr>
-      </w:pPr>
-      <w:r>
-        <w:rPr>
-          <w:rFonts w:hint="eastAsia"/>
-        </w:rPr>
-        <w:t>设计人员准备相关</w:t>
-      </w:r>
-      <w:r>
-        <w:rPr>
-          <w:rFonts w:hint="eastAsia"/>
-        </w:rPr>
-        <w:t xml:space="preserve">的设计工具和资料。 </w:t>
+      </w:pPr>
+      <w:r>
+        <w:rPr>
+          <w:rFonts w:hint="eastAsia"/>
+        </w:rPr>
+        <w:t xml:space="preserve">设计人员准备相关的设计工具和资料。 </w:t>
       </w:r>
     </w:p>
     <w:p>
@@ -8891,46 +8217,28 @@
           <w:ilvl w:val="0"/>
           <w:numId w:val="8"/>
         </w:numPr>
-        <w:rPr>
-          <w:rFonts w:hint="eastAsia"/>
-        </w:rPr>
-      </w:pPr>
-      <w:r>
-        <w:rPr>
-          <w:rFonts w:hint="eastAsia"/>
-        </w:rPr>
-        <w:t>设计人员确定本软件的设计规则（或指南）</w:t>
-      </w:r>
-      <w:r>
-        <w:rPr>
-          <w:rFonts w:hint="eastAsia"/>
-        </w:rPr>
-        <w:t>。</w:t>
+      </w:pPr>
+      <w:r>
+        <w:rPr>
+          <w:rFonts w:hint="eastAsia"/>
+        </w:rPr>
+        <w:t>设计人员确定本软件的设计规则（或指南）。</w:t>
       </w:r>
     </w:p>
     <w:p>
       <w:pPr>
         <w:pStyle w:val="3"/>
-        <w:rPr>
-          <w:rFonts w:hint="eastAsia"/>
-        </w:rPr>
-      </w:pPr>
-      <w:bookmarkStart w:id="28" w:name="_Toc12094510"/>
-      <w:bookmarkStart w:id="29" w:name="_Toc16414463"/>
-      <w:r>
-        <w:rPr>
-          <w:rFonts w:hint="eastAsia"/>
-        </w:rPr>
-        <w:t xml:space="preserve"> </w:t>
-      </w:r>
-      <w:r>
-        <w:rPr>
-          <w:rFonts w:hint="eastAsia"/>
-        </w:rPr>
-        <w:t>[Step2]设计</w:t>
-      </w:r>
-      <w:bookmarkEnd w:id="28"/>
+      </w:pPr>
+      <w:bookmarkStart w:id="29" w:name="_Toc12094510"/>
+      <w:bookmarkStart w:id="30" w:name="_Toc16414463"/>
+      <w:r>
+        <w:rPr>
+          <w:rFonts w:hint="eastAsia"/>
+        </w:rPr>
+        <w:t xml:space="preserve"> [Step2]设计</w:t>
+      </w:r>
       <w:bookmarkEnd w:id="29"/>
+      <w:bookmarkEnd w:id="30"/>
     </w:p>
     <w:p>
       <w:pPr>
@@ -8946,32 +8254,13 @@
           <w:b/>
           <w:bCs/>
         </w:rPr>
-        <w:t xml:space="preserve"> </w:t>
-      </w:r>
-      <w:r>
-        <w:rPr>
-          <w:rFonts w:hint="eastAsia"/>
-          <w:b/>
-          <w:bCs/>
-        </w:rPr>
-        <w:t xml:space="preserve">[Step2.1] </w:t>
-      </w:r>
-      <w:r>
-        <w:rPr>
-          <w:rFonts w:hint="eastAsia"/>
-          <w:b/>
-          <w:bCs/>
-        </w:rPr>
-        <w:t>接口设计</w:t>
+        <w:t xml:space="preserve"> [Step2.1] 接口设计</w:t>
       </w:r>
     </w:p>
     <w:p>
       <w:pPr>
         <w:spacing w:beforeLines="50" w:before="156" w:afterLines="50" w:after="156"/>
         <w:ind w:left="420"/>
-        <w:rPr>
-          <w:rFonts w:hint="eastAsia"/>
-        </w:rPr>
       </w:pPr>
       <w:r>
         <w:rPr>
@@ -8983,38 +8272,17 @@
     <w:p>
       <w:pPr>
         <w:pStyle w:val="3"/>
-        <w:rPr>
-          <w:rFonts w:hint="eastAsia"/>
-        </w:rPr>
-      </w:pPr>
-      <w:bookmarkStart w:id="30" w:name="_Toc12094511"/>
-      <w:bookmarkStart w:id="31" w:name="_Toc16414464"/>
-      <w:r>
-        <w:rPr>
-          <w:rFonts w:hint="eastAsia"/>
-        </w:rPr>
-        <w:t xml:space="preserve"> </w:t>
-      </w:r>
-      <w:r>
-        <w:rPr>
-          <w:rFonts w:hint="eastAsia"/>
-        </w:rPr>
-        <w:t>[Step3] 撰写</w:t>
-      </w:r>
-      <w:r>
-        <w:rPr>
-          <w:rFonts w:hint="eastAsia"/>
-        </w:rPr>
-        <w:t>泛型接口</w:t>
-      </w:r>
-      <w:r>
-        <w:rPr>
-          <w:rFonts w:hint="eastAsia"/>
-        </w:rPr>
-        <w:t>设计文档</w:t>
-      </w:r>
-      <w:bookmarkEnd w:id="30"/>
+      </w:pPr>
+      <w:bookmarkStart w:id="31" w:name="_Toc12094511"/>
+      <w:bookmarkStart w:id="32" w:name="_Toc16414464"/>
+      <w:r>
+        <w:rPr>
+          <w:rFonts w:hint="eastAsia"/>
+        </w:rPr>
+        <w:t xml:space="preserve"> [Step3] 撰写泛型接口设计文档</w:t>
+      </w:r>
       <w:bookmarkEnd w:id="31"/>
+      <w:bookmarkEnd w:id="32"/>
     </w:p>
     <w:p>
       <w:pPr>
@@ -9022,64 +8290,28 @@
           <w:ilvl w:val="0"/>
           <w:numId w:val="6"/>
         </w:numPr>
-        <w:rPr>
-          <w:rFonts w:hint="eastAsia"/>
-        </w:rPr>
-      </w:pPr>
-      <w:r>
-        <w:rPr>
-          <w:rFonts w:hint="eastAsia"/>
-        </w:rPr>
-        <w:t>定型之后，设计人员根据指定的模板撰写《</w:t>
-      </w:r>
-      <w:r>
-        <w:rPr>
-          <w:rFonts w:hint="eastAsia"/>
-        </w:rPr>
-        <w:t>泛型接口</w:t>
-      </w:r>
-      <w:r>
-        <w:rPr>
-          <w:rFonts w:hint="eastAsia"/>
-        </w:rPr>
-        <w:t>设计报告》</w:t>
-      </w:r>
-      <w:r>
-        <w:rPr>
-          <w:rFonts w:hint="eastAsia"/>
-        </w:rPr>
-        <w:t>。</w:t>
+      </w:pPr>
+      <w:r>
+        <w:rPr>
+          <w:rFonts w:hint="eastAsia"/>
+        </w:rPr>
+        <w:t>定型之后，设计人员根据指定的模板撰写《泛型接口设计报告》。</w:t>
       </w:r>
     </w:p>
     <w:p>
       <w:pPr>
         <w:pStyle w:val="3"/>
-        <w:rPr>
-          <w:rFonts w:hint="eastAsia"/>
-        </w:rPr>
-      </w:pPr>
-      <w:bookmarkStart w:id="32" w:name="_Toc12094512"/>
-      <w:bookmarkStart w:id="33" w:name="_Toc16414465"/>
-      <w:r>
-        <w:rPr>
-          <w:rFonts w:hint="eastAsia"/>
-        </w:rPr>
-        <w:t xml:space="preserve">[Step4] </w:t>
-      </w:r>
-      <w:r>
-        <w:rPr>
-          <w:rFonts w:hint="eastAsia"/>
-        </w:rPr>
-        <w:t>泛型接口</w:t>
-      </w:r>
-      <w:r>
-        <w:rPr>
-          <w:rFonts w:hint="eastAsia"/>
-        </w:rPr>
-        <w:t>设计评审</w:t>
-      </w:r>
-      <w:bookmarkEnd w:id="32"/>
+      </w:pPr>
+      <w:bookmarkStart w:id="33" w:name="_Toc12094512"/>
+      <w:bookmarkStart w:id="34" w:name="_Toc16414465"/>
+      <w:r>
+        <w:rPr>
+          <w:rFonts w:hint="eastAsia"/>
+        </w:rPr>
+        <w:t>[Step4] 泛型接口设计评审</w:t>
+      </w:r>
       <w:bookmarkEnd w:id="33"/>
+      <w:bookmarkEnd w:id="34"/>
     </w:p>
     <w:p>
       <w:pPr>
@@ -9087,9 +8319,6 @@
           <w:ilvl w:val="0"/>
           <w:numId w:val="10"/>
         </w:numPr>
-        <w:rPr>
-          <w:rFonts w:hint="eastAsia"/>
-        </w:rPr>
       </w:pPr>
       <w:r>
         <w:rPr>
@@ -9103,8 +8332,6 @@
         </w:rPr>
         <w:t>完备。</w:t>
       </w:r>
-      <w:bookmarkStart w:id="34" w:name="_GoBack"/>
-      <w:bookmarkEnd w:id="34"/>
     </w:p>
     <w:p>
       <w:pPr>
@@ -9112,9 +8339,6 @@
           <w:ilvl w:val="0"/>
           <w:numId w:val="10"/>
         </w:numPr>
-        <w:rPr>
-          <w:rFonts w:hint="eastAsia"/>
-        </w:rPr>
       </w:pPr>
       <w:r>
         <w:rPr>
@@ -9135,9 +8359,6 @@
           <w:ilvl w:val="0"/>
           <w:numId w:val="9"/>
         </w:numPr>
-        <w:rPr>
-          <w:rFonts w:hint="eastAsia"/>
-        </w:rPr>
       </w:pPr>
       <w:r>
         <w:rPr>
@@ -9152,9 +8373,6 @@
           <w:ilvl w:val="0"/>
           <w:numId w:val="9"/>
         </w:numPr>
-        <w:rPr>
-          <w:rFonts w:hint="eastAsia"/>
-        </w:rPr>
       </w:pPr>
       <w:r>
         <w:rPr>
@@ -9169,9 +8387,6 @@
           <w:ilvl w:val="0"/>
           <w:numId w:val="9"/>
         </w:numPr>
-        <w:rPr>
-          <w:rFonts w:hint="eastAsia"/>
-        </w:rPr>
       </w:pPr>
       <w:r>
         <w:rPr>
@@ -9200,9 +8415,6 @@
           <w:ilvl w:val="0"/>
           <w:numId w:val="9"/>
         </w:numPr>
-        <w:rPr>
-          <w:rFonts w:hint="eastAsia"/>
-        </w:rPr>
       </w:pPr>
       <w:r>
         <w:rPr>
@@ -9214,9 +8426,6 @@
     <w:p>
       <w:pPr>
         <w:pStyle w:val="3"/>
-        <w:rPr>
-          <w:rFonts w:hint="eastAsia"/>
-        </w:rPr>
       </w:pPr>
       <w:bookmarkStart w:id="35" w:name="_Toc12094513"/>
       <w:bookmarkStart w:id="36" w:name="_Toc16414466"/>
@@ -9241,9 +8450,6 @@
           <w:ilvl w:val="0"/>
           <w:numId w:val="16"/>
         </w:numPr>
-        <w:rPr>
-          <w:rFonts w:hint="eastAsia"/>
-        </w:rPr>
       </w:pPr>
       <w:r>
         <w:rPr>
@@ -9294,9 +8500,6 @@
           <w:ilvl w:val="0"/>
           <w:numId w:val="16"/>
         </w:numPr>
-        <w:rPr>
-          <w:rFonts w:hint="eastAsia"/>
-        </w:rPr>
       </w:pPr>
       <w:r>
         <w:rPr>
@@ -9320,9 +8523,6 @@
     <w:p>
       <w:pPr>
         <w:pStyle w:val="2"/>
-        <w:rPr>
-          <w:rFonts w:hint="eastAsia"/>
-        </w:rPr>
       </w:pPr>
       <w:bookmarkStart w:id="37" w:name="_Toc16414467"/>
       <w:r>
@@ -9348,27 +8548,12 @@
           <w:ilvl w:val="0"/>
           <w:numId w:val="4"/>
         </w:numPr>
-        <w:rPr>
-          <w:rFonts w:hint="eastAsia"/>
-        </w:rPr>
-      </w:pPr>
-      <w:r>
-        <w:rPr>
-          <w:rFonts w:hint="eastAsia"/>
-        </w:rPr>
-        <w:t>《</w:t>
-      </w:r>
-      <w:r>
-        <w:rPr>
-          <w:rFonts w:hint="eastAsia"/>
-        </w:rPr>
-        <w:t>泛型接口</w:t>
-      </w:r>
-      <w:r>
-        <w:rPr>
-          <w:rFonts w:hint="eastAsia"/>
-        </w:rPr>
-        <w:t>设计报告》</w:t>
+      </w:pPr>
+      <w:r>
+        <w:rPr>
+          <w:rFonts w:hint="eastAsia"/>
+        </w:rPr>
+        <w:t>《泛型接口设计报告》</w:t>
       </w:r>
     </w:p>
     <w:p>
@@ -9399,39 +8584,12 @@
           <w:ilvl w:val="0"/>
           <w:numId w:val="4"/>
         </w:numPr>
-        <w:rPr>
-          <w:rFonts w:hint="eastAsia"/>
-        </w:rPr>
-      </w:pPr>
-      <w:r>
-        <w:rPr>
-          <w:rFonts w:hint="eastAsia"/>
-        </w:rPr>
-        <w:t>《</w:t>
-      </w:r>
-      <w:r>
-        <w:rPr>
-          <w:rFonts w:hint="eastAsia"/>
-        </w:rPr>
-        <w:t>泛型接口</w:t>
-      </w:r>
-      <w:r>
-        <w:rPr>
-          <w:rFonts w:hint="eastAsia"/>
-        </w:rPr>
-        <w:t>设计报告》已经完成，</w:t>
-      </w:r>
-      <w:r>
-        <w:rPr>
-          <w:rFonts w:hint="eastAsia"/>
-        </w:rPr>
-        <w:t>设计</w:t>
-      </w:r>
-      <w:r>
-        <w:rPr>
-          <w:rFonts w:hint="eastAsia"/>
-        </w:rPr>
-        <w:t>已经通过评审。</w:t>
+      </w:pPr>
+      <w:r>
+        <w:rPr>
+          <w:rFonts w:hint="eastAsia"/>
+        </w:rPr>
+        <w:t>《泛型接口设计报告》已经完成，设计已经通过评审。</w:t>
       </w:r>
     </w:p>
     <w:p>
@@ -9463,9 +8621,6 @@
           <w:ilvl w:val="0"/>
           <w:numId w:val="8"/>
         </w:numPr>
-        <w:rPr>
-          <w:rFonts w:hint="eastAsia"/>
-        </w:rPr>
       </w:pPr>
       <w:r>
         <w:rPr>
